--- a/trunk/Architect and Design/Final Project/Master Plan v1.7.docx
+++ b/trunk/Architect and Design/Final Project/Master Plan v1.7.docx
@@ -1632,103 +1632,11 @@
                 <w:rFonts w:cs="Arial"/>
               </w:rPr>
             </w:pPr>
-            <w:proofErr w:type="spellStart"/>
             <w:r>
               <w:rPr>
                 <w:rFonts w:cs="Arial"/>
               </w:rPr>
-              <w:t>Thanh</w:t>
-            </w:r>
-            <w:proofErr w:type="spellEnd"/>
-            <w:r>
-              <w:rPr>
-                <w:rFonts w:cs="Arial"/>
-              </w:rPr>
-              <w:t xml:space="preserve"> </w:t>
-            </w:r>
-            <w:proofErr w:type="spellStart"/>
-            <w:r>
-              <w:rPr>
-                <w:rFonts w:cs="Arial"/>
-              </w:rPr>
-              <w:t>Giang</w:t>
-            </w:r>
-            <w:proofErr w:type="spellEnd"/>
-            <w:r>
-              <w:rPr>
-                <w:rFonts w:cs="Arial"/>
-              </w:rPr>
-              <w:t xml:space="preserve">, </w:t>
-            </w:r>
-            <w:proofErr w:type="spellStart"/>
-            <w:r>
-              <w:rPr>
-                <w:rFonts w:cs="Arial"/>
-              </w:rPr>
-              <w:t>Hiep</w:t>
-            </w:r>
-            <w:proofErr w:type="spellEnd"/>
-            <w:r>
-              <w:rPr>
-                <w:rFonts w:cs="Arial"/>
-              </w:rPr>
-              <w:t xml:space="preserve"> Ta, </w:t>
-            </w:r>
-            <w:proofErr w:type="spellStart"/>
-            <w:r>
-              <w:rPr>
-                <w:rFonts w:cs="Arial"/>
-              </w:rPr>
-              <w:t>Phuc</w:t>
-            </w:r>
-            <w:proofErr w:type="spellEnd"/>
-            <w:r>
-              <w:rPr>
-                <w:rFonts w:cs="Arial"/>
-              </w:rPr>
-              <w:t xml:space="preserve"> Nguyen, </w:t>
-            </w:r>
-            <w:proofErr w:type="spellStart"/>
-            <w:r>
-              <w:rPr>
-                <w:rFonts w:cs="Arial"/>
-              </w:rPr>
-              <w:t>Giang</w:t>
-            </w:r>
-            <w:proofErr w:type="spellEnd"/>
-            <w:r>
-              <w:rPr>
-                <w:rFonts w:cs="Arial"/>
-              </w:rPr>
-              <w:t xml:space="preserve"> Nguyen, </w:t>
-            </w:r>
-            <w:proofErr w:type="spellStart"/>
-            <w:r>
-              <w:rPr>
-                <w:rFonts w:cs="Arial"/>
-              </w:rPr>
-              <w:t>Dat</w:t>
-            </w:r>
-            <w:proofErr w:type="spellEnd"/>
-            <w:r>
-              <w:rPr>
-                <w:rFonts w:cs="Arial"/>
-              </w:rPr>
-              <w:t xml:space="preserve"> Tran, </w:t>
-            </w:r>
-            <w:proofErr w:type="spellStart"/>
-            <w:r>
-              <w:rPr>
-                <w:rFonts w:cs="Arial"/>
-              </w:rPr>
-              <w:t>Huy</w:t>
-            </w:r>
-            <w:proofErr w:type="spellEnd"/>
-            <w:r>
-              <w:rPr>
-                <w:rFonts w:cs="Arial"/>
-              </w:rPr>
-              <w:t xml:space="preserve"> Huynh</w:t>
+              <w:t>Thanh Giang, Hiep Ta, Phuc Nguyen, Giang Nguyen, Dat Tran, Huy Huynh</w:t>
             </w:r>
           </w:p>
         </w:tc>
@@ -1783,35 +1691,7 @@
               <w:rPr>
                 <w:rFonts w:cs="Arial"/>
               </w:rPr>
-              <w:t xml:space="preserve">Ms. </w:t>
-            </w:r>
-            <w:proofErr w:type="spellStart"/>
-            <w:r>
-              <w:rPr>
-                <w:rFonts w:cs="Arial"/>
-              </w:rPr>
-              <w:t>Huong</w:t>
-            </w:r>
-            <w:proofErr w:type="spellEnd"/>
-            <w:r>
-              <w:rPr>
-                <w:rFonts w:cs="Arial"/>
-              </w:rPr>
-              <w:t xml:space="preserve"> Nguyen, Mr. </w:t>
-            </w:r>
-            <w:proofErr w:type="spellStart"/>
-            <w:r>
-              <w:rPr>
-                <w:rFonts w:cs="Arial"/>
-              </w:rPr>
-              <w:t>Huyen</w:t>
-            </w:r>
-            <w:proofErr w:type="spellEnd"/>
-            <w:r>
-              <w:rPr>
-                <w:rFonts w:cs="Arial"/>
-              </w:rPr>
-              <w:t xml:space="preserve"> Pham</w:t>
+              <w:t>Ms. Huong Nguyen, Mr. Huyen Pham</w:t>
             </w:r>
           </w:p>
         </w:tc>
@@ -6975,8 +6855,8 @@
       <w:bookmarkStart w:id="173" w:name="_Toc327701438"/>
       <w:bookmarkStart w:id="174" w:name="_Toc327727964"/>
       <w:bookmarkStart w:id="175" w:name="_Toc328399836"/>
-      <w:bookmarkStart w:id="176" w:name="_Ref474834671"/>
-      <w:bookmarkStart w:id="177" w:name="_Toc328833301"/>
+      <w:bookmarkStart w:id="176" w:name="_Toc328833301"/>
+      <w:bookmarkStart w:id="177" w:name="_Ref474834671"/>
       <w:bookmarkEnd w:id="167"/>
       <w:bookmarkEnd w:id="168"/>
       <w:bookmarkEnd w:id="169"/>
@@ -6986,7 +6866,7 @@
       <w:bookmarkEnd w:id="173"/>
       <w:bookmarkEnd w:id="174"/>
       <w:bookmarkEnd w:id="175"/>
-      <w:bookmarkEnd w:id="177"/>
+      <w:bookmarkEnd w:id="176"/>
     </w:p>
     <w:p>
       <w:pPr>
@@ -6996,7 +6876,7 @@
         </w:rPr>
       </w:pPr>
       <w:bookmarkStart w:id="178" w:name="_Toc324960298"/>
-      <w:bookmarkEnd w:id="176"/>
+      <w:bookmarkEnd w:id="177"/>
       <w:r>
         <w:rPr>
           <w:lang w:eastAsia="ko-KR"/>
@@ -7898,23 +7778,7 @@
               </w:rPr>
             </w:pPr>
             <w:r>
-              <w:t>(</w:t>
-            </w:r>
-            <w:proofErr w:type="spellStart"/>
-            <w:r>
-              <w:t>Thanh</w:t>
-            </w:r>
-            <w:proofErr w:type="spellEnd"/>
-            <w:r>
-              <w:t xml:space="preserve"> </w:t>
-            </w:r>
-            <w:proofErr w:type="spellStart"/>
-            <w:r>
-              <w:t>Giang</w:t>
-            </w:r>
-            <w:proofErr w:type="spellEnd"/>
-            <w:r>
-              <w:t>)</w:t>
+              <w:t>(Thanh Giang)</w:t>
             </w:r>
           </w:p>
         </w:tc>
@@ -8029,15 +7893,7 @@
               </w:rPr>
             </w:pPr>
             <w:r>
-              <w:t>(</w:t>
-            </w:r>
-            <w:proofErr w:type="spellStart"/>
-            <w:r>
-              <w:t>Phuc</w:t>
-            </w:r>
-            <w:proofErr w:type="spellEnd"/>
-            <w:r>
-              <w:t xml:space="preserve"> Nguyen)</w:t>
+              <w:t>(Phuc Nguyen)</w:t>
             </w:r>
           </w:p>
         </w:tc>
@@ -8124,15 +7980,7 @@
               </w:rPr>
             </w:pPr>
             <w:r>
-              <w:t>(</w:t>
-            </w:r>
-            <w:proofErr w:type="spellStart"/>
-            <w:r>
-              <w:t>Huy</w:t>
-            </w:r>
-            <w:proofErr w:type="spellEnd"/>
-            <w:r>
-              <w:t xml:space="preserve"> Huynh)</w:t>
+              <w:t>(Huy Huynh)</w:t>
             </w:r>
           </w:p>
         </w:tc>
@@ -8213,15 +8061,7 @@
               </w:rPr>
             </w:pPr>
             <w:r>
-              <w:t>(</w:t>
-            </w:r>
-            <w:proofErr w:type="spellStart"/>
-            <w:r>
-              <w:t>Giang</w:t>
-            </w:r>
-            <w:proofErr w:type="spellEnd"/>
-            <w:r>
-              <w:t xml:space="preserve"> Nguyen)</w:t>
+              <w:t>(Giang Nguyen)</w:t>
             </w:r>
           </w:p>
         </w:tc>
@@ -8305,15 +8145,7 @@
               </w:rPr>
             </w:pPr>
             <w:r>
-              <w:t>(</w:t>
-            </w:r>
-            <w:proofErr w:type="spellStart"/>
-            <w:r>
-              <w:t>Dat</w:t>
-            </w:r>
-            <w:proofErr w:type="spellEnd"/>
-            <w:r>
-              <w:t xml:space="preserve"> Tran)</w:t>
+              <w:t>(Dat Tran)</w:t>
             </w:r>
           </w:p>
         </w:tc>
@@ -8394,15 +8226,7 @@
               </w:rPr>
             </w:pPr>
             <w:r>
-              <w:t>(</w:t>
-            </w:r>
-            <w:proofErr w:type="spellStart"/>
-            <w:r>
-              <w:t>Hiep</w:t>
-            </w:r>
-            <w:proofErr w:type="spellEnd"/>
-            <w:r>
-              <w:t xml:space="preserve"> Ta)</w:t>
+              <w:t>(Hiep Ta)</w:t>
             </w:r>
           </w:p>
         </w:tc>
@@ -9115,20 +8939,13 @@
           <w:ilvl w:val="0"/>
           <w:numId w:val="42"/>
         </w:numPr>
+        <w:jc w:val="both"/>
       </w:pPr>
       <w:r>
         <w:t>Team using Tortois</w:t>
       </w:r>
       <w:r>
-        <w:t xml:space="preserve">e </w:t>
-      </w:r>
-      <w:proofErr w:type="spellStart"/>
-      <w:r>
-        <w:t>svn</w:t>
-      </w:r>
-      <w:proofErr w:type="spellEnd"/>
-      <w:r>
-        <w:t xml:space="preserve"> to manage document.</w:t>
+        <w:t>e svn to manage document.</w:t>
       </w:r>
     </w:p>
     <w:p>
@@ -9138,6 +8955,7 @@
           <w:ilvl w:val="0"/>
           <w:numId w:val="42"/>
         </w:numPr>
+        <w:jc w:val="both"/>
       </w:pPr>
       <w:r>
         <w:t>At the day before meeting, all team members will be notice about time, place, content of the next meeting and everyone must be prepare for it.</w:t>
@@ -9150,6 +8968,7 @@
           <w:ilvl w:val="0"/>
           <w:numId w:val="42"/>
         </w:numPr>
+        <w:jc w:val="both"/>
       </w:pPr>
       <w:r>
         <w:t>Every team meeting will be note at Meeting minutes</w:t>
@@ -9162,6 +8981,7 @@
           <w:ilvl w:val="0"/>
           <w:numId w:val="42"/>
         </w:numPr>
+        <w:jc w:val="both"/>
       </w:pPr>
       <w:r>
         <w:t>Every week, team will conduct a weekly report</w:t>
@@ -10001,7 +9821,6 @@
         <w:t>hich described in the file below.</w:t>
       </w:r>
     </w:p>
-    <w:bookmarkStart w:id="194" w:name="_GoBack"/>
     <w:p>
       <w:r>
         <w:object w:dxaOrig="1551" w:dyaOrig="1004">
@@ -10027,12 +9846,11 @@
           <v:shape id="_x0000_i1025" type="#_x0000_t75" style="width:77.25pt;height:50.25pt" o:ole="">
             <v:imagedata r:id="rId10" o:title=""/>
           </v:shape>
-          <o:OLEObject Type="Embed" ProgID="Word.Document.12" ShapeID="_x0000_i1025" DrawAspect="Icon" ObjectID="_1402575296" r:id="rId11">
+          <o:OLEObject Type="Embed" ProgID="Word.Document.12" ShapeID="_x0000_i1025" DrawAspect="Icon" ObjectID="_1402596910" r:id="rId11">
             <o:FieldCodes>\s</o:FieldCodes>
           </o:OLEObject>
         </w:object>
       </w:r>
-      <w:bookmarkEnd w:id="194"/>
     </w:p>
     <w:p>
       <w:pPr>
@@ -10069,7 +9887,7 @@
           <v:shape id="_x0000_i1026" type="#_x0000_t75" style="width:77.25pt;height:50.25pt" o:ole="">
             <v:imagedata r:id="rId12" o:title=""/>
           </v:shape>
-          <o:OLEObject Type="Embed" ProgID="Package" ShapeID="_x0000_i1026" DrawAspect="Icon" ObjectID="_1402575297" r:id="rId13"/>
+          <o:OLEObject Type="Embed" ProgID="Package" ShapeID="_x0000_i1026" DrawAspect="Icon" ObjectID="_1402596911" r:id="rId13"/>
         </w:object>
       </w:r>
     </w:p>
@@ -10080,14 +9898,14 @@
           <w:noProof/>
         </w:rPr>
       </w:pPr>
-      <w:bookmarkStart w:id="195" w:name="_Toc328833313"/>
+      <w:bookmarkStart w:id="194" w:name="_Toc328833313"/>
       <w:r>
         <w:rPr>
           <w:noProof/>
         </w:rPr>
         <w:t>Schedule</w:t>
       </w:r>
-      <w:bookmarkEnd w:id="195"/>
+      <w:bookmarkEnd w:id="194"/>
     </w:p>
     <w:p>
       <w:pPr>
@@ -10307,7 +10125,44 @@
           <w:rFonts w:cs="Arial"/>
           <w:szCs w:val="24"/>
         </w:rPr>
-        <w:t xml:space="preserve">The project Schedule are attach in the </w:t>
+        <w:t xml:space="preserve">The </w:t>
+      </w:r>
+      <w:r>
+        <w:rPr>
+          <w:rFonts w:cs="Arial"/>
+          <w:szCs w:val="24"/>
+        </w:rPr>
+        <w:t>project Schedule is</w:t>
+      </w:r>
+      <w:r>
+        <w:rPr>
+          <w:rFonts w:cs="Arial"/>
+          <w:szCs w:val="24"/>
+        </w:rPr>
+        <w:t xml:space="preserve"> </w:t>
+      </w:r>
+      <w:bookmarkStart w:id="195" w:name="_GoBack"/>
+      <w:bookmarkEnd w:id="195"/>
+      <w:r>
+        <w:rPr>
+          <w:rFonts w:cs="Arial"/>
+          <w:szCs w:val="24"/>
+        </w:rPr>
+        <w:t>referring</w:t>
+      </w:r>
+      <w:r>
+        <w:rPr>
+          <w:rFonts w:cs="Arial"/>
+          <w:szCs w:val="24"/>
+        </w:rPr>
+        <w:t xml:space="preserve"> to</w:t>
+      </w:r>
+      <w:r>
+        <w:rPr>
+          <w:rFonts w:cs="Arial"/>
+          <w:szCs w:val="24"/>
+        </w:rPr>
+        <w:t xml:space="preserve"> </w:t>
       </w:r>
       <w:r>
         <w:rPr>
@@ -21538,7 +21393,7 @@
 </file>
 
 <file path=customXml/itemProps1.xml><?xml version="1.0" encoding="utf-8"?>
-<ds:datastoreItem xmlns:ds="http://schemas.openxmlformats.org/officeDocument/2006/customXml" ds:itemID="{573153FE-DD90-4D89-B11E-5195B1EEAA2E}">
+<ds:datastoreItem xmlns:ds="http://schemas.openxmlformats.org/officeDocument/2006/customXml" ds:itemID="{203D2299-9000-4187-9492-06D1565D3635}">
   <ds:schemaRefs>
     <ds:schemaRef ds:uri="http://schemas.openxmlformats.org/officeDocument/2006/bibliography"/>
   </ds:schemaRefs>

--- a/trunk/Architect and Design/Final Project/Master Plan v1.7.docx
+++ b/trunk/Architect and Design/Final Project/Master Plan v1.7.docx
@@ -1745,6 +1745,12 @@
                 <w:rFonts w:cs="Arial"/>
               </w:rPr>
             </w:pPr>
+            <w:r>
+              <w:rPr>
+                <w:rFonts w:cs="Arial"/>
+              </w:rPr>
+              <w:t>Hiep Ta</w:t>
+            </w:r>
           </w:p>
         </w:tc>
       </w:tr>
@@ -1869,6 +1875,12 @@
             <w:bookmarkEnd w:id="50"/>
             <w:bookmarkEnd w:id="51"/>
             <w:bookmarkEnd w:id="52"/>
+            <w:r>
+              <w:rPr>
+                <w:rFonts w:cs="Arial"/>
+              </w:rPr>
+              <w:t>, MS Excel</w:t>
+            </w:r>
           </w:p>
         </w:tc>
       </w:tr>
@@ -1906,14 +1918,14 @@
     <w:tbl>
       <w:tblPr>
         <w:tblStyle w:val="LightList-Accent3"/>
-        <w:tblW w:w="9198" w:type="dxa"/>
+        <w:tblW w:w="9216" w:type="dxa"/>
         <w:tblLayout w:type="fixed"/>
         <w:tblLook w:val="00A0" w:firstRow="1" w:lastRow="0" w:firstColumn="1" w:lastColumn="0" w:noHBand="0" w:noVBand="0"/>
       </w:tblPr>
       <w:tblGrid>
-        <w:gridCol w:w="2453"/>
-        <w:gridCol w:w="4135"/>
-        <w:gridCol w:w="2610"/>
+        <w:gridCol w:w="1965"/>
+        <w:gridCol w:w="2931"/>
+        <w:gridCol w:w="4320"/>
       </w:tblGrid>
       <w:tr>
         <w:trPr>
@@ -1923,7 +1935,7 @@
         <w:tc>
           <w:tcPr>
             <w:cnfStyle w:val="001000000000" w:firstRow="0" w:lastRow="0" w:firstColumn="1" w:lastColumn="0" w:oddVBand="0" w:evenVBand="0" w:oddHBand="0" w:evenHBand="0" w:firstRowFirstColumn="0" w:firstRowLastColumn="0" w:lastRowFirstColumn="0" w:lastRowLastColumn="0"/>
-            <w:tcW w:w="2453" w:type="dxa"/>
+            <w:tcW w:w="1965" w:type="dxa"/>
           </w:tcPr>
           <w:p>
             <w:pPr>
@@ -1946,7 +1958,7 @@
         <w:tc>
           <w:tcPr>
             <w:cnfStyle w:val="000010000000" w:firstRow="0" w:lastRow="0" w:firstColumn="0" w:lastColumn="0" w:oddVBand="1" w:evenVBand="0" w:oddHBand="0" w:evenHBand="0" w:firstRowFirstColumn="0" w:firstRowLastColumn="0" w:lastRowFirstColumn="0" w:lastRowLastColumn="0"/>
-            <w:tcW w:w="4135" w:type="dxa"/>
+            <w:tcW w:w="2931" w:type="dxa"/>
           </w:tcPr>
           <w:p>
             <w:pPr>
@@ -1968,7 +1980,7 @@
         </w:tc>
         <w:tc>
           <w:tcPr>
-            <w:tcW w:w="2610" w:type="dxa"/>
+            <w:tcW w:w="4320" w:type="dxa"/>
           </w:tcPr>
           <w:p>
             <w:pPr>
@@ -1998,7 +2010,7 @@
         <w:tc>
           <w:tcPr>
             <w:cnfStyle w:val="001000000000" w:firstRow="0" w:lastRow="0" w:firstColumn="1" w:lastColumn="0" w:oddVBand="0" w:evenVBand="0" w:oddHBand="0" w:evenHBand="0" w:firstRowFirstColumn="0" w:firstRowLastColumn="0" w:lastRowFirstColumn="0" w:lastRowLastColumn="0"/>
-            <w:tcW w:w="2453" w:type="dxa"/>
+            <w:tcW w:w="1965" w:type="dxa"/>
           </w:tcPr>
           <w:p>
             <w:pPr>
@@ -2012,7 +2024,7 @@
         <w:tc>
           <w:tcPr>
             <w:cnfStyle w:val="000010000000" w:firstRow="0" w:lastRow="0" w:firstColumn="0" w:lastColumn="0" w:oddVBand="1" w:evenVBand="0" w:oddHBand="0" w:evenHBand="0" w:firstRowFirstColumn="0" w:firstRowLastColumn="0" w:lastRowFirstColumn="0" w:lastRowLastColumn="0"/>
-            <w:tcW w:w="4135" w:type="dxa"/>
+            <w:tcW w:w="2931" w:type="dxa"/>
           </w:tcPr>
           <w:p>
             <w:pPr>
@@ -2025,7 +2037,7 @@
         </w:tc>
         <w:tc>
           <w:tcPr>
-            <w:tcW w:w="2610" w:type="dxa"/>
+            <w:tcW w:w="4320" w:type="dxa"/>
           </w:tcPr>
           <w:p>
             <w:pPr>
@@ -2042,7 +2054,7 @@
         <w:tc>
           <w:tcPr>
             <w:cnfStyle w:val="001000000000" w:firstRow="0" w:lastRow="0" w:firstColumn="1" w:lastColumn="0" w:oddVBand="0" w:evenVBand="0" w:oddHBand="0" w:evenHBand="0" w:firstRowFirstColumn="0" w:firstRowLastColumn="0" w:lastRowFirstColumn="0" w:lastRowLastColumn="0"/>
-            <w:tcW w:w="2453" w:type="dxa"/>
+            <w:tcW w:w="1965" w:type="dxa"/>
           </w:tcPr>
           <w:p>
             <w:pPr>
@@ -2056,7 +2068,7 @@
         <w:tc>
           <w:tcPr>
             <w:cnfStyle w:val="000010000000" w:firstRow="0" w:lastRow="0" w:firstColumn="0" w:lastColumn="0" w:oddVBand="1" w:evenVBand="0" w:oddHBand="0" w:evenHBand="0" w:firstRowFirstColumn="0" w:firstRowLastColumn="0" w:lastRowFirstColumn="0" w:lastRowLastColumn="0"/>
-            <w:tcW w:w="4135" w:type="dxa"/>
+            <w:tcW w:w="2931" w:type="dxa"/>
           </w:tcPr>
           <w:p>
             <w:pPr>
@@ -2069,7 +2081,7 @@
         </w:tc>
         <w:tc>
           <w:tcPr>
-            <w:tcW w:w="2610" w:type="dxa"/>
+            <w:tcW w:w="4320" w:type="dxa"/>
           </w:tcPr>
           <w:p>
             <w:pPr>
@@ -2089,7 +2101,7 @@
         <w:tc>
           <w:tcPr>
             <w:cnfStyle w:val="001000000000" w:firstRow="0" w:lastRow="0" w:firstColumn="1" w:lastColumn="0" w:oddVBand="0" w:evenVBand="0" w:oddHBand="0" w:evenHBand="0" w:firstRowFirstColumn="0" w:firstRowLastColumn="0" w:lastRowFirstColumn="0" w:lastRowLastColumn="0"/>
-            <w:tcW w:w="2453" w:type="dxa"/>
+            <w:tcW w:w="1965" w:type="dxa"/>
           </w:tcPr>
           <w:p>
             <w:pPr>
@@ -2103,7 +2115,7 @@
         <w:tc>
           <w:tcPr>
             <w:cnfStyle w:val="000010000000" w:firstRow="0" w:lastRow="0" w:firstColumn="0" w:lastColumn="0" w:oddVBand="1" w:evenVBand="0" w:oddHBand="0" w:evenHBand="0" w:firstRowFirstColumn="0" w:firstRowLastColumn="0" w:lastRowFirstColumn="0" w:lastRowLastColumn="0"/>
-            <w:tcW w:w="4135" w:type="dxa"/>
+            <w:tcW w:w="2931" w:type="dxa"/>
           </w:tcPr>
           <w:p>
             <w:pPr>
@@ -2116,7 +2128,7 @@
         </w:tc>
         <w:tc>
           <w:tcPr>
-            <w:tcW w:w="2610" w:type="dxa"/>
+            <w:tcW w:w="4320" w:type="dxa"/>
           </w:tcPr>
           <w:p>
             <w:pPr>
@@ -2133,7 +2145,7 @@
         <w:tc>
           <w:tcPr>
             <w:cnfStyle w:val="001000000000" w:firstRow="0" w:lastRow="0" w:firstColumn="1" w:lastColumn="0" w:oddVBand="0" w:evenVBand="0" w:oddHBand="0" w:evenHBand="0" w:firstRowFirstColumn="0" w:firstRowLastColumn="0" w:lastRowFirstColumn="0" w:lastRowLastColumn="0"/>
-            <w:tcW w:w="9198" w:type="dxa"/>
+            <w:tcW w:w="9216" w:type="dxa"/>
             <w:gridSpan w:val="3"/>
           </w:tcPr>
           <w:p>
@@ -2192,9 +2204,9 @@
         <w:tblLook w:val="00A0" w:firstRow="1" w:lastRow="0" w:firstColumn="1" w:lastColumn="0" w:noHBand="0" w:noVBand="0"/>
       </w:tblPr>
       <w:tblGrid>
-        <w:gridCol w:w="2633"/>
-        <w:gridCol w:w="3960"/>
-        <w:gridCol w:w="2605"/>
+        <w:gridCol w:w="1977"/>
+        <w:gridCol w:w="2307"/>
+        <w:gridCol w:w="4914"/>
       </w:tblGrid>
       <w:tr>
         <w:trPr>
@@ -2204,7 +2216,7 @@
         <w:tc>
           <w:tcPr>
             <w:cnfStyle w:val="001000000000" w:firstRow="0" w:lastRow="0" w:firstColumn="1" w:lastColumn="0" w:oddVBand="0" w:evenVBand="0" w:oddHBand="0" w:evenHBand="0" w:firstRowFirstColumn="0" w:firstRowLastColumn="0" w:lastRowFirstColumn="0" w:lastRowLastColumn="0"/>
-            <w:tcW w:w="2633" w:type="dxa"/>
+            <w:tcW w:w="1977" w:type="dxa"/>
           </w:tcPr>
           <w:p>
             <w:pPr>
@@ -2227,7 +2239,7 @@
         <w:tc>
           <w:tcPr>
             <w:cnfStyle w:val="000010000000" w:firstRow="0" w:lastRow="0" w:firstColumn="0" w:lastColumn="0" w:oddVBand="1" w:evenVBand="0" w:oddHBand="0" w:evenHBand="0" w:firstRowFirstColumn="0" w:firstRowLastColumn="0" w:lastRowFirstColumn="0" w:lastRowLastColumn="0"/>
-            <w:tcW w:w="3960" w:type="dxa"/>
+            <w:tcW w:w="2307" w:type="dxa"/>
           </w:tcPr>
           <w:p>
             <w:pPr>
@@ -2248,7 +2260,7 @@
         </w:tc>
         <w:tc>
           <w:tcPr>
-            <w:tcW w:w="2605" w:type="dxa"/>
+            <w:tcW w:w="4914" w:type="dxa"/>
           </w:tcPr>
           <w:p>
             <w:pPr>
@@ -2277,7 +2289,7 @@
         <w:tc>
           <w:tcPr>
             <w:cnfStyle w:val="001000000000" w:firstRow="0" w:lastRow="0" w:firstColumn="1" w:lastColumn="0" w:oddVBand="0" w:evenVBand="0" w:oddHBand="0" w:evenHBand="0" w:firstRowFirstColumn="0" w:firstRowLastColumn="0" w:lastRowFirstColumn="0" w:lastRowLastColumn="0"/>
-            <w:tcW w:w="2633" w:type="dxa"/>
+            <w:tcW w:w="1977" w:type="dxa"/>
           </w:tcPr>
           <w:p>
             <w:pPr>
@@ -2293,7 +2305,7 @@
         <w:tc>
           <w:tcPr>
             <w:cnfStyle w:val="000010000000" w:firstRow="0" w:lastRow="0" w:firstColumn="0" w:lastColumn="0" w:oddVBand="1" w:evenVBand="0" w:oddHBand="0" w:evenHBand="0" w:firstRowFirstColumn="0" w:firstRowLastColumn="0" w:lastRowFirstColumn="0" w:lastRowLastColumn="0"/>
-            <w:tcW w:w="3960" w:type="dxa"/>
+            <w:tcW w:w="2307" w:type="dxa"/>
           </w:tcPr>
           <w:p>
             <w:pPr>
@@ -2307,7 +2319,7 @@
         </w:tc>
         <w:tc>
           <w:tcPr>
-            <w:tcW w:w="2605" w:type="dxa"/>
+            <w:tcW w:w="4914" w:type="dxa"/>
           </w:tcPr>
           <w:p>
             <w:pPr>
@@ -2325,7 +2337,7 @@
         <w:tc>
           <w:tcPr>
             <w:cnfStyle w:val="001000000000" w:firstRow="0" w:lastRow="0" w:firstColumn="1" w:lastColumn="0" w:oddVBand="0" w:evenVBand="0" w:oddHBand="0" w:evenHBand="0" w:firstRowFirstColumn="0" w:firstRowLastColumn="0" w:lastRowFirstColumn="0" w:lastRowLastColumn="0"/>
-            <w:tcW w:w="2633" w:type="dxa"/>
+            <w:tcW w:w="1977" w:type="dxa"/>
           </w:tcPr>
           <w:p>
             <w:pPr>
@@ -2341,7 +2353,7 @@
         <w:tc>
           <w:tcPr>
             <w:cnfStyle w:val="000010000000" w:firstRow="0" w:lastRow="0" w:firstColumn="0" w:lastColumn="0" w:oddVBand="1" w:evenVBand="0" w:oddHBand="0" w:evenHBand="0" w:firstRowFirstColumn="0" w:firstRowLastColumn="0" w:lastRowFirstColumn="0" w:lastRowLastColumn="0"/>
-            <w:tcW w:w="3960" w:type="dxa"/>
+            <w:tcW w:w="2307" w:type="dxa"/>
           </w:tcPr>
           <w:p>
             <w:pPr>
@@ -2356,7 +2368,7 @@
         </w:tc>
         <w:tc>
           <w:tcPr>
-            <w:tcW w:w="2605" w:type="dxa"/>
+            <w:tcW w:w="4914" w:type="dxa"/>
           </w:tcPr>
           <w:p>
             <w:pPr>
@@ -2378,7 +2390,7 @@
         <w:tc>
           <w:tcPr>
             <w:cnfStyle w:val="001000000000" w:firstRow="0" w:lastRow="0" w:firstColumn="1" w:lastColumn="0" w:oddVBand="0" w:evenVBand="0" w:oddHBand="0" w:evenHBand="0" w:firstRowFirstColumn="0" w:firstRowLastColumn="0" w:lastRowFirstColumn="0" w:lastRowLastColumn="0"/>
-            <w:tcW w:w="2633" w:type="dxa"/>
+            <w:tcW w:w="1977" w:type="dxa"/>
           </w:tcPr>
           <w:p>
             <w:pPr>
@@ -2394,7 +2406,7 @@
         <w:tc>
           <w:tcPr>
             <w:cnfStyle w:val="000010000000" w:firstRow="0" w:lastRow="0" w:firstColumn="0" w:lastColumn="0" w:oddVBand="1" w:evenVBand="0" w:oddHBand="0" w:evenHBand="0" w:firstRowFirstColumn="0" w:firstRowLastColumn="0" w:lastRowFirstColumn="0" w:lastRowLastColumn="0"/>
-            <w:tcW w:w="3960" w:type="dxa"/>
+            <w:tcW w:w="2307" w:type="dxa"/>
           </w:tcPr>
           <w:p>
             <w:pPr>
@@ -2409,7 +2421,7 @@
         </w:tc>
         <w:tc>
           <w:tcPr>
-            <w:tcW w:w="2605" w:type="dxa"/>
+            <w:tcW w:w="4914" w:type="dxa"/>
           </w:tcPr>
           <w:p>
             <w:pPr>
@@ -2463,10 +2475,10 @@
         <w:tblLook w:val="00A0" w:firstRow="1" w:lastRow="0" w:firstColumn="1" w:lastColumn="0" w:noHBand="0" w:noVBand="0"/>
       </w:tblPr>
       <w:tblGrid>
-        <w:gridCol w:w="1530"/>
-        <w:gridCol w:w="1429"/>
-        <w:gridCol w:w="1430"/>
-        <w:gridCol w:w="4809"/>
+        <w:gridCol w:w="1278"/>
+        <w:gridCol w:w="1710"/>
+        <w:gridCol w:w="2123"/>
+        <w:gridCol w:w="4087"/>
       </w:tblGrid>
       <w:tr>
         <w:trPr>
@@ -2476,18 +2488,21 @@
         <w:tc>
           <w:tcPr>
             <w:cnfStyle w:val="001000000000" w:firstRow="0" w:lastRow="0" w:firstColumn="1" w:lastColumn="0" w:oddVBand="0" w:evenVBand="0" w:oddHBand="0" w:evenHBand="0" w:firstRowFirstColumn="0" w:firstRowLastColumn="0" w:lastRowFirstColumn="0" w:lastRowLastColumn="0"/>
-            <w:tcW w:w="1530" w:type="dxa"/>
+            <w:tcW w:w="1278" w:type="dxa"/>
           </w:tcPr>
           <w:p>
             <w:r>
-              <w:t>Revision Number</w:t>
+              <w:t xml:space="preserve">Revision </w:t>
+            </w:r>
+            <w:r>
+              <w:t>Number</w:t>
             </w:r>
           </w:p>
         </w:tc>
         <w:tc>
           <w:tcPr>
             <w:cnfStyle w:val="000010000000" w:firstRow="0" w:lastRow="0" w:firstColumn="0" w:lastColumn="0" w:oddVBand="1" w:evenVBand="0" w:oddHBand="0" w:evenHBand="0" w:firstRowFirstColumn="0" w:firstRowLastColumn="0" w:lastRowFirstColumn="0" w:lastRowLastColumn="0"/>
-            <w:tcW w:w="1429" w:type="dxa"/>
+            <w:tcW w:w="1710" w:type="dxa"/>
           </w:tcPr>
           <w:p>
             <w:r>
@@ -2497,7 +2512,7 @@
         </w:tc>
         <w:tc>
           <w:tcPr>
-            <w:tcW w:w="1430" w:type="dxa"/>
+            <w:tcW w:w="2123" w:type="dxa"/>
           </w:tcPr>
           <w:p>
             <w:pPr>
@@ -2511,7 +2526,7 @@
         <w:tc>
           <w:tcPr>
             <w:cnfStyle w:val="000010000000" w:firstRow="0" w:lastRow="0" w:firstColumn="0" w:lastColumn="0" w:oddVBand="1" w:evenVBand="0" w:oddHBand="0" w:evenHBand="0" w:firstRowFirstColumn="0" w:firstRowLastColumn="0" w:lastRowFirstColumn="0" w:lastRowLastColumn="0"/>
-            <w:tcW w:w="4809" w:type="dxa"/>
+            <w:tcW w:w="4087" w:type="dxa"/>
           </w:tcPr>
           <w:p>
             <w:r>
@@ -2528,7 +2543,7 @@
         <w:tc>
           <w:tcPr>
             <w:cnfStyle w:val="001000000000" w:firstRow="0" w:lastRow="0" w:firstColumn="1" w:lastColumn="0" w:oddVBand="0" w:evenVBand="0" w:oddHBand="0" w:evenHBand="0" w:firstRowFirstColumn="0" w:firstRowLastColumn="0" w:lastRowFirstColumn="0" w:lastRowLastColumn="0"/>
-            <w:tcW w:w="1530" w:type="dxa"/>
+            <w:tcW w:w="1278" w:type="dxa"/>
           </w:tcPr>
           <w:p>
             <w:pPr>
@@ -2552,7 +2567,7 @@
         <w:tc>
           <w:tcPr>
             <w:cnfStyle w:val="000010000000" w:firstRow="0" w:lastRow="0" w:firstColumn="0" w:lastColumn="0" w:oddVBand="1" w:evenVBand="0" w:oddHBand="0" w:evenHBand="0" w:firstRowFirstColumn="0" w:firstRowLastColumn="0" w:lastRowFirstColumn="0" w:lastRowLastColumn="0"/>
-            <w:tcW w:w="1429" w:type="dxa"/>
+            <w:tcW w:w="1710" w:type="dxa"/>
           </w:tcPr>
           <w:p>
             <w:pPr>
@@ -2577,34 +2592,7 @@
         </w:tc>
         <w:tc>
           <w:tcPr>
-            <w:tcW w:w="1430" w:type="dxa"/>
-          </w:tcPr>
-          <w:p>
-            <w:pPr>
-              <w:pStyle w:val="TableHeader"/>
-              <w:snapToGrid w:val="0"/>
-              <w:spacing w:before="0" w:line="276" w:lineRule="auto"/>
-              <w:cnfStyle w:val="000000100000" w:firstRow="0" w:lastRow="0" w:firstColumn="0" w:lastColumn="0" w:oddVBand="0" w:evenVBand="0" w:oddHBand="1" w:evenHBand="0" w:firstRowFirstColumn="0" w:firstRowLastColumn="0" w:lastRowFirstColumn="0" w:lastRowLastColumn="0"/>
-              <w:rPr>
-                <w:b w:val="0"/>
-                <w:sz w:val="22"/>
-                <w:szCs w:val="22"/>
-              </w:rPr>
-            </w:pPr>
-            <w:r>
-              <w:rPr>
-                <w:b w:val="0"/>
-                <w:sz w:val="22"/>
-                <w:szCs w:val="22"/>
-              </w:rPr>
-              <w:t>HIT Team</w:t>
-            </w:r>
-          </w:p>
-        </w:tc>
-        <w:tc>
-          <w:tcPr>
-            <w:cnfStyle w:val="000010000000" w:firstRow="0" w:lastRow="0" w:firstColumn="0" w:lastColumn="0" w:oddVBand="1" w:evenVBand="0" w:oddHBand="0" w:evenHBand="0" w:firstRowFirstColumn="0" w:firstRowLastColumn="0" w:lastRowFirstColumn="0" w:lastRowLastColumn="0"/>
-            <w:tcW w:w="4809" w:type="dxa"/>
+            <w:tcW w:w="2123" w:type="dxa"/>
           </w:tcPr>
           <w:p>
             <w:pPr>
@@ -2612,6 +2600,34 @@
               <w:snapToGrid w:val="0"/>
               <w:spacing w:before="0" w:line="276" w:lineRule="auto"/>
               <w:jc w:val="left"/>
+              <w:cnfStyle w:val="000000100000" w:firstRow="0" w:lastRow="0" w:firstColumn="0" w:lastColumn="0" w:oddVBand="0" w:evenVBand="0" w:oddHBand="1" w:evenHBand="0" w:firstRowFirstColumn="0" w:firstRowLastColumn="0" w:lastRowFirstColumn="0" w:lastRowLastColumn="0"/>
+              <w:rPr>
+                <w:b w:val="0"/>
+                <w:sz w:val="22"/>
+                <w:szCs w:val="22"/>
+              </w:rPr>
+            </w:pPr>
+            <w:r>
+              <w:rPr>
+                <w:b w:val="0"/>
+                <w:sz w:val="22"/>
+                <w:szCs w:val="22"/>
+              </w:rPr>
+              <w:t>Thanh Giang</w:t>
+            </w:r>
+          </w:p>
+        </w:tc>
+        <w:tc>
+          <w:tcPr>
+            <w:cnfStyle w:val="000010000000" w:firstRow="0" w:lastRow="0" w:firstColumn="0" w:lastColumn="0" w:oddVBand="1" w:evenVBand="0" w:oddHBand="0" w:evenHBand="0" w:firstRowFirstColumn="0" w:firstRowLastColumn="0" w:lastRowFirstColumn="0" w:lastRowLastColumn="0"/>
+            <w:tcW w:w="4087" w:type="dxa"/>
+          </w:tcPr>
+          <w:p>
+            <w:pPr>
+              <w:pStyle w:val="TableHeader"/>
+              <w:snapToGrid w:val="0"/>
+              <w:spacing w:before="0" w:line="276" w:lineRule="auto"/>
+              <w:jc w:val="left"/>
               <w:rPr>
                 <w:b w:val="0"/>
                 <w:sz w:val="22"/>
@@ -2633,7 +2649,7 @@
         <w:tc>
           <w:tcPr>
             <w:cnfStyle w:val="001000000000" w:firstRow="0" w:lastRow="0" w:firstColumn="1" w:lastColumn="0" w:oddVBand="0" w:evenVBand="0" w:oddHBand="0" w:evenHBand="0" w:firstRowFirstColumn="0" w:firstRowLastColumn="0" w:lastRowFirstColumn="0" w:lastRowLastColumn="0"/>
-            <w:tcW w:w="1530" w:type="dxa"/>
+            <w:tcW w:w="1278" w:type="dxa"/>
           </w:tcPr>
           <w:p>
             <w:pPr>
@@ -2657,7 +2673,7 @@
         <w:tc>
           <w:tcPr>
             <w:cnfStyle w:val="000010000000" w:firstRow="0" w:lastRow="0" w:firstColumn="0" w:lastColumn="0" w:oddVBand="1" w:evenVBand="0" w:oddHBand="0" w:evenHBand="0" w:firstRowFirstColumn="0" w:firstRowLastColumn="0" w:lastRowFirstColumn="0" w:lastRowLastColumn="0"/>
-            <w:tcW w:w="1429" w:type="dxa"/>
+            <w:tcW w:w="1710" w:type="dxa"/>
           </w:tcPr>
           <w:p>
             <w:pPr>
@@ -2682,13 +2698,14 @@
         </w:tc>
         <w:tc>
           <w:tcPr>
-            <w:tcW w:w="1430" w:type="dxa"/>
+            <w:tcW w:w="2123" w:type="dxa"/>
           </w:tcPr>
           <w:p>
             <w:pPr>
               <w:pStyle w:val="TableHeader"/>
               <w:snapToGrid w:val="0"/>
               <w:spacing w:before="0" w:line="276" w:lineRule="auto"/>
+              <w:jc w:val="left"/>
               <w:cnfStyle w:val="000000000000" w:firstRow="0" w:lastRow="0" w:firstColumn="0" w:lastColumn="0" w:oddVBand="0" w:evenVBand="0" w:oddHBand="0" w:evenHBand="0" w:firstRowFirstColumn="0" w:firstRowLastColumn="0" w:lastRowFirstColumn="0" w:lastRowLastColumn="0"/>
               <w:rPr>
                 <w:b w:val="0"/>
@@ -2702,14 +2719,14 @@
                 <w:sz w:val="22"/>
                 <w:szCs w:val="22"/>
               </w:rPr>
-              <w:t>HIT Team</w:t>
+              <w:t>Dat Tran, Phuc Nguyen, Thanh Giang, Hiep Ta</w:t>
             </w:r>
           </w:p>
         </w:tc>
         <w:tc>
           <w:tcPr>
             <w:cnfStyle w:val="000010000000" w:firstRow="0" w:lastRow="0" w:firstColumn="0" w:lastColumn="0" w:oddVBand="1" w:evenVBand="0" w:oddHBand="0" w:evenHBand="0" w:firstRowFirstColumn="0" w:firstRowLastColumn="0" w:lastRowFirstColumn="0" w:lastRowLastColumn="0"/>
-            <w:tcW w:w="4809" w:type="dxa"/>
+            <w:tcW w:w="4087" w:type="dxa"/>
           </w:tcPr>
           <w:p>
             <w:pPr>
@@ -2741,7 +2758,7 @@
         <w:tc>
           <w:tcPr>
             <w:cnfStyle w:val="001000000000" w:firstRow="0" w:lastRow="0" w:firstColumn="1" w:lastColumn="0" w:oddVBand="0" w:evenVBand="0" w:oddHBand="0" w:evenHBand="0" w:firstRowFirstColumn="0" w:firstRowLastColumn="0" w:lastRowFirstColumn="0" w:lastRowLastColumn="0"/>
-            <w:tcW w:w="1530" w:type="dxa"/>
+            <w:tcW w:w="1278" w:type="dxa"/>
           </w:tcPr>
           <w:p>
             <w:pPr>
@@ -2765,7 +2782,7 @@
         <w:tc>
           <w:tcPr>
             <w:cnfStyle w:val="000010000000" w:firstRow="0" w:lastRow="0" w:firstColumn="0" w:lastColumn="0" w:oddVBand="1" w:evenVBand="0" w:oddHBand="0" w:evenHBand="0" w:firstRowFirstColumn="0" w:firstRowLastColumn="0" w:lastRowFirstColumn="0" w:lastRowLastColumn="0"/>
-            <w:tcW w:w="1429" w:type="dxa"/>
+            <w:tcW w:w="1710" w:type="dxa"/>
           </w:tcPr>
           <w:p>
             <w:pPr>
@@ -2790,34 +2807,7 @@
         </w:tc>
         <w:tc>
           <w:tcPr>
-            <w:tcW w:w="1430" w:type="dxa"/>
-          </w:tcPr>
-          <w:p>
-            <w:pPr>
-              <w:pStyle w:val="TableHeader"/>
-              <w:snapToGrid w:val="0"/>
-              <w:spacing w:before="0" w:line="276" w:lineRule="auto"/>
-              <w:cnfStyle w:val="000000100000" w:firstRow="0" w:lastRow="0" w:firstColumn="0" w:lastColumn="0" w:oddVBand="0" w:evenVBand="0" w:oddHBand="1" w:evenHBand="0" w:firstRowFirstColumn="0" w:firstRowLastColumn="0" w:lastRowFirstColumn="0" w:lastRowLastColumn="0"/>
-              <w:rPr>
-                <w:b w:val="0"/>
-                <w:sz w:val="22"/>
-                <w:szCs w:val="22"/>
-              </w:rPr>
-            </w:pPr>
-            <w:r>
-              <w:rPr>
-                <w:b w:val="0"/>
-                <w:sz w:val="22"/>
-                <w:szCs w:val="22"/>
-              </w:rPr>
-              <w:t>HIT Team</w:t>
-            </w:r>
-          </w:p>
-        </w:tc>
-        <w:tc>
-          <w:tcPr>
-            <w:cnfStyle w:val="000010000000" w:firstRow="0" w:lastRow="0" w:firstColumn="0" w:lastColumn="0" w:oddVBand="1" w:evenVBand="0" w:oddHBand="0" w:evenHBand="0" w:firstRowFirstColumn="0" w:firstRowLastColumn="0" w:lastRowFirstColumn="0" w:lastRowLastColumn="0"/>
-            <w:tcW w:w="4809" w:type="dxa"/>
+            <w:tcW w:w="2123" w:type="dxa"/>
           </w:tcPr>
           <w:p>
             <w:pPr>
@@ -2825,6 +2815,50 @@
               <w:snapToGrid w:val="0"/>
               <w:spacing w:before="0" w:line="276" w:lineRule="auto"/>
               <w:jc w:val="left"/>
+              <w:cnfStyle w:val="000000100000" w:firstRow="0" w:lastRow="0" w:firstColumn="0" w:lastColumn="0" w:oddVBand="0" w:evenVBand="0" w:oddHBand="1" w:evenHBand="0" w:firstRowFirstColumn="0" w:firstRowLastColumn="0" w:lastRowFirstColumn="0" w:lastRowLastColumn="0"/>
+              <w:rPr>
+                <w:b w:val="0"/>
+                <w:sz w:val="22"/>
+                <w:szCs w:val="22"/>
+              </w:rPr>
+            </w:pPr>
+            <w:r>
+              <w:rPr>
+                <w:b w:val="0"/>
+                <w:sz w:val="22"/>
+                <w:szCs w:val="22"/>
+              </w:rPr>
+              <w:t>Thanh Giang</w:t>
+            </w:r>
+            <w:r>
+              <w:rPr>
+                <w:b w:val="0"/>
+                <w:sz w:val="22"/>
+                <w:szCs w:val="22"/>
+              </w:rPr>
+              <w:t>,</w:t>
+            </w:r>
+            <w:r>
+              <w:rPr>
+                <w:b w:val="0"/>
+                <w:sz w:val="22"/>
+                <w:szCs w:val="22"/>
+              </w:rPr>
+              <w:t xml:space="preserve"> Hiep Ta</w:t>
+            </w:r>
+          </w:p>
+        </w:tc>
+        <w:tc>
+          <w:tcPr>
+            <w:cnfStyle w:val="000010000000" w:firstRow="0" w:lastRow="0" w:firstColumn="0" w:lastColumn="0" w:oddVBand="1" w:evenVBand="0" w:oddHBand="0" w:evenHBand="0" w:firstRowFirstColumn="0" w:firstRowLastColumn="0" w:lastRowFirstColumn="0" w:lastRowLastColumn="0"/>
+            <w:tcW w:w="4087" w:type="dxa"/>
+          </w:tcPr>
+          <w:p>
+            <w:pPr>
+              <w:pStyle w:val="TableHeader"/>
+              <w:snapToGrid w:val="0"/>
+              <w:spacing w:before="0" w:line="276" w:lineRule="auto"/>
+              <w:jc w:val="left"/>
               <w:rPr>
                 <w:b w:val="0"/>
                 <w:sz w:val="22"/>
@@ -2846,7 +2880,7 @@
         <w:tc>
           <w:tcPr>
             <w:cnfStyle w:val="001000000000" w:firstRow="0" w:lastRow="0" w:firstColumn="1" w:lastColumn="0" w:oddVBand="0" w:evenVBand="0" w:oddHBand="0" w:evenHBand="0" w:firstRowFirstColumn="0" w:firstRowLastColumn="0" w:lastRowFirstColumn="0" w:lastRowLastColumn="0"/>
-            <w:tcW w:w="1530" w:type="dxa"/>
+            <w:tcW w:w="1278" w:type="dxa"/>
           </w:tcPr>
           <w:p>
             <w:pPr>
@@ -2870,7 +2904,7 @@
         <w:tc>
           <w:tcPr>
             <w:cnfStyle w:val="000010000000" w:firstRow="0" w:lastRow="0" w:firstColumn="0" w:lastColumn="0" w:oddVBand="1" w:evenVBand="0" w:oddHBand="0" w:evenHBand="0" w:firstRowFirstColumn="0" w:firstRowLastColumn="0" w:lastRowFirstColumn="0" w:lastRowLastColumn="0"/>
-            <w:tcW w:w="1429" w:type="dxa"/>
+            <w:tcW w:w="1710" w:type="dxa"/>
           </w:tcPr>
           <w:p>
             <w:pPr>
@@ -2895,13 +2929,14 @@
         </w:tc>
         <w:tc>
           <w:tcPr>
-            <w:tcW w:w="1430" w:type="dxa"/>
+            <w:tcW w:w="2123" w:type="dxa"/>
           </w:tcPr>
           <w:p>
             <w:pPr>
               <w:pStyle w:val="TableHeader"/>
               <w:snapToGrid w:val="0"/>
               <w:spacing w:before="0" w:line="276" w:lineRule="auto"/>
+              <w:jc w:val="left"/>
               <w:cnfStyle w:val="000000000000" w:firstRow="0" w:lastRow="0" w:firstColumn="0" w:lastColumn="0" w:oddVBand="0" w:evenVBand="0" w:oddHBand="0" w:evenHBand="0" w:firstRowFirstColumn="0" w:firstRowLastColumn="0" w:lastRowFirstColumn="0" w:lastRowLastColumn="0"/>
               <w:rPr>
                 <w:b w:val="0"/>
@@ -2915,14 +2950,14 @@
                 <w:sz w:val="22"/>
                 <w:szCs w:val="22"/>
               </w:rPr>
-              <w:t>HIT Team</w:t>
+              <w:t>Hiep Ta, Thanh Giang</w:t>
             </w:r>
           </w:p>
         </w:tc>
         <w:tc>
           <w:tcPr>
             <w:cnfStyle w:val="000010000000" w:firstRow="0" w:lastRow="0" w:firstColumn="0" w:lastColumn="0" w:oddVBand="1" w:evenVBand="0" w:oddHBand="0" w:evenHBand="0" w:firstRowFirstColumn="0" w:firstRowLastColumn="0" w:lastRowFirstColumn="0" w:lastRowLastColumn="0"/>
-            <w:tcW w:w="4809" w:type="dxa"/>
+            <w:tcW w:w="4087" w:type="dxa"/>
           </w:tcPr>
           <w:p>
             <w:pPr>
@@ -2954,7 +2989,7 @@
         <w:tc>
           <w:tcPr>
             <w:cnfStyle w:val="001000000000" w:firstRow="0" w:lastRow="0" w:firstColumn="1" w:lastColumn="0" w:oddVBand="0" w:evenVBand="0" w:oddHBand="0" w:evenHBand="0" w:firstRowFirstColumn="0" w:firstRowLastColumn="0" w:lastRowFirstColumn="0" w:lastRowLastColumn="0"/>
-            <w:tcW w:w="1530" w:type="dxa"/>
+            <w:tcW w:w="1278" w:type="dxa"/>
           </w:tcPr>
           <w:p>
             <w:pPr>
@@ -2966,12 +3001,19 @@
                 <w:szCs w:val="22"/>
               </w:rPr>
             </w:pPr>
+            <w:r>
+              <w:rPr>
+                <w:sz w:val="22"/>
+                <w:szCs w:val="22"/>
+              </w:rPr>
+              <w:t>1.5</w:t>
+            </w:r>
           </w:p>
         </w:tc>
         <w:tc>
           <w:tcPr>
             <w:cnfStyle w:val="000010000000" w:firstRow="0" w:lastRow="0" w:firstColumn="0" w:lastColumn="0" w:oddVBand="1" w:evenVBand="0" w:oddHBand="0" w:evenHBand="0" w:firstRowFirstColumn="0" w:firstRowLastColumn="0" w:lastRowFirstColumn="0" w:lastRowLastColumn="0"/>
-            <w:tcW w:w="1429" w:type="dxa"/>
+            <w:tcW w:w="1710" w:type="dxa"/>
           </w:tcPr>
           <w:p>
             <w:pPr>
@@ -2990,32 +3032,21 @@
                 <w:sz w:val="22"/>
                 <w:szCs w:val="22"/>
               </w:rPr>
-              <w:t>18/06.2012</w:t>
+              <w:t>18/06/</w:t>
+            </w:r>
+            <w:r>
+              <w:rPr>
+                <w:b w:val="0"/>
+                <w:sz w:val="22"/>
+                <w:szCs w:val="22"/>
+              </w:rPr>
+              <w:t>2012</w:t>
             </w:r>
           </w:p>
         </w:tc>
         <w:tc>
           <w:tcPr>
-            <w:tcW w:w="1430" w:type="dxa"/>
-          </w:tcPr>
-          <w:p>
-            <w:pPr>
-              <w:pStyle w:val="TableHeader"/>
-              <w:snapToGrid w:val="0"/>
-              <w:spacing w:before="0" w:line="276" w:lineRule="auto"/>
-              <w:cnfStyle w:val="000000100000" w:firstRow="0" w:lastRow="0" w:firstColumn="0" w:lastColumn="0" w:oddVBand="0" w:evenVBand="0" w:oddHBand="1" w:evenHBand="0" w:firstRowFirstColumn="0" w:firstRowLastColumn="0" w:lastRowFirstColumn="0" w:lastRowLastColumn="0"/>
-              <w:rPr>
-                <w:b w:val="0"/>
-                <w:sz w:val="22"/>
-                <w:szCs w:val="22"/>
-              </w:rPr>
-            </w:pPr>
-          </w:p>
-        </w:tc>
-        <w:tc>
-          <w:tcPr>
-            <w:cnfStyle w:val="000010000000" w:firstRow="0" w:lastRow="0" w:firstColumn="0" w:lastColumn="0" w:oddVBand="1" w:evenVBand="0" w:oddHBand="0" w:evenHBand="0" w:firstRowFirstColumn="0" w:firstRowLastColumn="0" w:lastRowFirstColumn="0" w:lastRowLastColumn="0"/>
-            <w:tcW w:w="4809" w:type="dxa"/>
+            <w:tcW w:w="2123" w:type="dxa"/>
           </w:tcPr>
           <w:p>
             <w:pPr>
@@ -3023,6 +3054,7 @@
               <w:snapToGrid w:val="0"/>
               <w:spacing w:before="0" w:line="276" w:lineRule="auto"/>
               <w:jc w:val="left"/>
+              <w:cnfStyle w:val="000000100000" w:firstRow="0" w:lastRow="0" w:firstColumn="0" w:lastColumn="0" w:oddVBand="0" w:evenVBand="0" w:oddHBand="1" w:evenHBand="0" w:firstRowFirstColumn="0" w:firstRowLastColumn="0" w:lastRowFirstColumn="0" w:lastRowLastColumn="0"/>
               <w:rPr>
                 <w:b w:val="0"/>
                 <w:sz w:val="22"/>
@@ -3035,7 +3067,266 @@
                 <w:sz w:val="22"/>
                 <w:szCs w:val="22"/>
               </w:rPr>
+              <w:t>Hiep Ta</w:t>
+            </w:r>
+          </w:p>
+        </w:tc>
+        <w:tc>
+          <w:tcPr>
+            <w:cnfStyle w:val="000010000000" w:firstRow="0" w:lastRow="0" w:firstColumn="0" w:lastColumn="0" w:oddVBand="1" w:evenVBand="0" w:oddHBand="0" w:evenHBand="0" w:firstRowFirstColumn="0" w:firstRowLastColumn="0" w:lastRowFirstColumn="0" w:lastRowLastColumn="0"/>
+            <w:tcW w:w="4087" w:type="dxa"/>
+          </w:tcPr>
+          <w:p>
+            <w:pPr>
+              <w:pStyle w:val="TableHeader"/>
+              <w:snapToGrid w:val="0"/>
+              <w:spacing w:before="0" w:line="276" w:lineRule="auto"/>
+              <w:jc w:val="left"/>
+              <w:rPr>
+                <w:b w:val="0"/>
+                <w:sz w:val="22"/>
+                <w:szCs w:val="22"/>
+              </w:rPr>
+            </w:pPr>
+            <w:r>
+              <w:rPr>
+                <w:b w:val="0"/>
+                <w:sz w:val="22"/>
+                <w:szCs w:val="22"/>
+              </w:rPr>
               <w:t>Edit roles and responsibilities</w:t>
+            </w:r>
+          </w:p>
+        </w:tc>
+      </w:tr>
+      <w:tr>
+        <w:tc>
+          <w:tcPr>
+            <w:cnfStyle w:val="001000000000" w:firstRow="0" w:lastRow="0" w:firstColumn="1" w:lastColumn="0" w:oddVBand="0" w:evenVBand="0" w:oddHBand="0" w:evenHBand="0" w:firstRowFirstColumn="0" w:firstRowLastColumn="0" w:lastRowFirstColumn="0" w:lastRowLastColumn="0"/>
+            <w:tcW w:w="1278" w:type="dxa"/>
+          </w:tcPr>
+          <w:p>
+            <w:pPr>
+              <w:pStyle w:val="TableHeader"/>
+              <w:snapToGrid w:val="0"/>
+              <w:spacing w:before="0" w:line="276" w:lineRule="auto"/>
+              <w:rPr>
+                <w:sz w:val="22"/>
+                <w:szCs w:val="22"/>
+              </w:rPr>
+            </w:pPr>
+            <w:r>
+              <w:rPr>
+                <w:sz w:val="22"/>
+                <w:szCs w:val="22"/>
+              </w:rPr>
+              <w:t>1.6</w:t>
+            </w:r>
+          </w:p>
+        </w:tc>
+        <w:tc>
+          <w:tcPr>
+            <w:cnfStyle w:val="000010000000" w:firstRow="0" w:lastRow="0" w:firstColumn="0" w:lastColumn="0" w:oddVBand="1" w:evenVBand="0" w:oddHBand="0" w:evenHBand="0" w:firstRowFirstColumn="0" w:firstRowLastColumn="0" w:lastRowFirstColumn="0" w:lastRowLastColumn="0"/>
+            <w:tcW w:w="1710" w:type="dxa"/>
+          </w:tcPr>
+          <w:p>
+            <w:pPr>
+              <w:pStyle w:val="TableHeader"/>
+              <w:snapToGrid w:val="0"/>
+              <w:spacing w:before="0" w:line="276" w:lineRule="auto"/>
+              <w:rPr>
+                <w:b w:val="0"/>
+                <w:sz w:val="22"/>
+                <w:szCs w:val="22"/>
+              </w:rPr>
+            </w:pPr>
+            <w:r>
+              <w:rPr>
+                <w:b w:val="0"/>
+                <w:sz w:val="22"/>
+                <w:szCs w:val="22"/>
+              </w:rPr>
+              <w:t>23/06/2012</w:t>
+            </w:r>
+          </w:p>
+        </w:tc>
+        <w:tc>
+          <w:tcPr>
+            <w:tcW w:w="2123" w:type="dxa"/>
+          </w:tcPr>
+          <w:p>
+            <w:pPr>
+              <w:pStyle w:val="TableHeader"/>
+              <w:snapToGrid w:val="0"/>
+              <w:spacing w:before="0" w:line="276" w:lineRule="auto"/>
+              <w:jc w:val="left"/>
+              <w:cnfStyle w:val="000000000000" w:firstRow="0" w:lastRow="0" w:firstColumn="0" w:lastColumn="0" w:oddVBand="0" w:evenVBand="0" w:oddHBand="0" w:evenHBand="0" w:firstRowFirstColumn="0" w:firstRowLastColumn="0" w:lastRowFirstColumn="0" w:lastRowLastColumn="0"/>
+              <w:rPr>
+                <w:b w:val="0"/>
+                <w:sz w:val="22"/>
+                <w:szCs w:val="22"/>
+              </w:rPr>
+            </w:pPr>
+            <w:r>
+              <w:rPr>
+                <w:b w:val="0"/>
+                <w:sz w:val="22"/>
+                <w:szCs w:val="22"/>
+              </w:rPr>
+              <w:t>Huy Huynh</w:t>
+            </w:r>
+          </w:p>
+        </w:tc>
+        <w:tc>
+          <w:tcPr>
+            <w:cnfStyle w:val="000010000000" w:firstRow="0" w:lastRow="0" w:firstColumn="0" w:lastColumn="0" w:oddVBand="1" w:evenVBand="0" w:oddHBand="0" w:evenHBand="0" w:firstRowFirstColumn="0" w:firstRowLastColumn="0" w:lastRowFirstColumn="0" w:lastRowLastColumn="0"/>
+            <w:tcW w:w="4087" w:type="dxa"/>
+          </w:tcPr>
+          <w:p>
+            <w:pPr>
+              <w:pStyle w:val="TableHeader"/>
+              <w:snapToGrid w:val="0"/>
+              <w:spacing w:before="0" w:line="276" w:lineRule="auto"/>
+              <w:jc w:val="left"/>
+              <w:rPr>
+                <w:b w:val="0"/>
+                <w:sz w:val="22"/>
+                <w:szCs w:val="22"/>
+              </w:rPr>
+            </w:pPr>
+            <w:r>
+              <w:rPr>
+                <w:b w:val="0"/>
+                <w:sz w:val="22"/>
+                <w:szCs w:val="22"/>
+              </w:rPr>
+              <w:t xml:space="preserve">Initial </w:t>
+            </w:r>
+            <w:r>
+              <w:rPr>
+                <w:b w:val="0"/>
+                <w:sz w:val="22"/>
+                <w:szCs w:val="22"/>
+              </w:rPr>
+              <w:t xml:space="preserve">architecture </w:t>
+            </w:r>
+            <w:r>
+              <w:rPr>
+                <w:b w:val="0"/>
+                <w:sz w:val="22"/>
+                <w:szCs w:val="22"/>
+              </w:rPr>
+              <w:t>design</w:t>
+            </w:r>
+          </w:p>
+        </w:tc>
+      </w:tr>
+      <w:tr>
+        <w:trPr>
+          <w:cnfStyle w:val="000000100000" w:firstRow="0" w:lastRow="0" w:firstColumn="0" w:lastColumn="0" w:oddVBand="0" w:evenVBand="0" w:oddHBand="1" w:evenHBand="0" w:firstRowFirstColumn="0" w:firstRowLastColumn="0" w:lastRowFirstColumn="0" w:lastRowLastColumn="0"/>
+        </w:trPr>
+        <w:tc>
+          <w:tcPr>
+            <w:cnfStyle w:val="001000000000" w:firstRow="0" w:lastRow="0" w:firstColumn="1" w:lastColumn="0" w:oddVBand="0" w:evenVBand="0" w:oddHBand="0" w:evenHBand="0" w:firstRowFirstColumn="0" w:firstRowLastColumn="0" w:lastRowFirstColumn="0" w:lastRowLastColumn="0"/>
+            <w:tcW w:w="1278" w:type="dxa"/>
+          </w:tcPr>
+          <w:p>
+            <w:pPr>
+              <w:pStyle w:val="TableHeader"/>
+              <w:snapToGrid w:val="0"/>
+              <w:spacing w:before="0" w:line="276" w:lineRule="auto"/>
+              <w:rPr>
+                <w:sz w:val="22"/>
+                <w:szCs w:val="22"/>
+              </w:rPr>
+            </w:pPr>
+            <w:r>
+              <w:rPr>
+                <w:sz w:val="22"/>
+                <w:szCs w:val="22"/>
+              </w:rPr>
+              <w:lastRenderedPageBreak/>
+              <w:t>1.7</w:t>
+            </w:r>
+          </w:p>
+        </w:tc>
+        <w:tc>
+          <w:tcPr>
+            <w:cnfStyle w:val="000010000000" w:firstRow="0" w:lastRow="0" w:firstColumn="0" w:lastColumn="0" w:oddVBand="1" w:evenVBand="0" w:oddHBand="0" w:evenHBand="0" w:firstRowFirstColumn="0" w:firstRowLastColumn="0" w:lastRowFirstColumn="0" w:lastRowLastColumn="0"/>
+            <w:tcW w:w="1710" w:type="dxa"/>
+          </w:tcPr>
+          <w:p>
+            <w:pPr>
+              <w:pStyle w:val="TableHeader"/>
+              <w:snapToGrid w:val="0"/>
+              <w:spacing w:before="0" w:line="276" w:lineRule="auto"/>
+              <w:rPr>
+                <w:b w:val="0"/>
+                <w:sz w:val="22"/>
+                <w:szCs w:val="22"/>
+              </w:rPr>
+            </w:pPr>
+            <w:r>
+              <w:rPr>
+                <w:b w:val="0"/>
+                <w:sz w:val="22"/>
+                <w:szCs w:val="22"/>
+              </w:rPr>
+              <w:t>25/06/2012</w:t>
+            </w:r>
+          </w:p>
+        </w:tc>
+        <w:tc>
+          <w:tcPr>
+            <w:tcW w:w="2123" w:type="dxa"/>
+          </w:tcPr>
+          <w:p>
+            <w:pPr>
+              <w:pStyle w:val="TableHeader"/>
+              <w:snapToGrid w:val="0"/>
+              <w:spacing w:before="0" w:line="276" w:lineRule="auto"/>
+              <w:jc w:val="left"/>
+              <w:cnfStyle w:val="000000100000" w:firstRow="0" w:lastRow="0" w:firstColumn="0" w:lastColumn="0" w:oddVBand="0" w:evenVBand="0" w:oddHBand="1" w:evenHBand="0" w:firstRowFirstColumn="0" w:firstRowLastColumn="0" w:lastRowFirstColumn="0" w:lastRowLastColumn="0"/>
+              <w:rPr>
+                <w:b w:val="0"/>
+                <w:sz w:val="22"/>
+                <w:szCs w:val="22"/>
+              </w:rPr>
+            </w:pPr>
+            <w:r>
+              <w:rPr>
+                <w:b w:val="0"/>
+                <w:sz w:val="22"/>
+                <w:szCs w:val="22"/>
+              </w:rPr>
+              <w:t>Huy Huynh, Giang Nguyen</w:t>
+            </w:r>
+          </w:p>
+        </w:tc>
+        <w:tc>
+          <w:tcPr>
+            <w:cnfStyle w:val="000010000000" w:firstRow="0" w:lastRow="0" w:firstColumn="0" w:lastColumn="0" w:oddVBand="1" w:evenVBand="0" w:oddHBand="0" w:evenHBand="0" w:firstRowFirstColumn="0" w:firstRowLastColumn="0" w:lastRowFirstColumn="0" w:lastRowLastColumn="0"/>
+            <w:tcW w:w="4087" w:type="dxa"/>
+          </w:tcPr>
+          <w:p>
+            <w:pPr>
+              <w:pStyle w:val="TableHeader"/>
+              <w:snapToGrid w:val="0"/>
+              <w:spacing w:before="0" w:line="276" w:lineRule="auto"/>
+              <w:jc w:val="left"/>
+              <w:rPr>
+                <w:b w:val="0"/>
+                <w:sz w:val="22"/>
+                <w:szCs w:val="22"/>
+              </w:rPr>
+            </w:pPr>
+            <w:r>
+              <w:rPr>
+                <w:b w:val="0"/>
+                <w:sz w:val="22"/>
+                <w:szCs w:val="22"/>
+              </w:rPr>
+              <w:t>Update architecture design</w:t>
             </w:r>
           </w:p>
         </w:tc>
@@ -5092,7 +5383,14 @@
           <w:rFonts w:eastAsia="Times New Roman" w:cs="Arial"/>
           <w:noProof/>
         </w:rPr>
-        <w:t xml:space="preserve">, the summary of the schedule and budget, and  the plan for changing the SPMP. </w:t>
+        <w:t>, the summary of the schedule and budget</w:t>
+      </w:r>
+      <w:r>
+        <w:rPr>
+          <w:rFonts w:eastAsia="Times New Roman" w:cs="Arial"/>
+          <w:noProof/>
+        </w:rPr>
+        <w:t>.</w:t>
       </w:r>
     </w:p>
     <w:p>
@@ -5522,9 +5820,15 @@
         <w:rPr>
           <w:noProof/>
         </w:rPr>
-        <w:t>Payment Options: Company A offers payment by cash or by using loyalty card point</w:t>
+        <w:t>Payment Options: Company A offers payment by cash or by using loyalty point</w:t>
       </w:r>
       <w:bookmarkEnd w:id="129"/>
+      <w:r>
+        <w:rPr>
+          <w:noProof/>
+        </w:rPr>
+        <w:t>.</w:t>
+      </w:r>
     </w:p>
     <w:p>
       <w:pPr>
@@ -5578,7 +5882,25 @@
         <w:rPr>
           <w:noProof/>
         </w:rPr>
-        <w:t>Competitive prices, especially on new or unique items: After analyzing sales information, the marketing department launches advertising campaigns to target individual customers based on purchasing history and budget. Because the system is capable of performing the statistical analysis on the sales records of all stores in near real-time manner.</w:t>
+        <w:t>Competitive prices:</w:t>
+      </w:r>
+      <w:r>
+        <w:rPr>
+          <w:noProof/>
+        </w:rPr>
+        <w:t xml:space="preserve"> the system </w:t>
+      </w:r>
+      <w:r>
+        <w:rPr>
+          <w:noProof/>
+        </w:rPr>
+        <w:t>has</w:t>
+      </w:r>
+      <w:r>
+        <w:rPr>
+          <w:noProof/>
+        </w:rPr>
+        <w:t xml:space="preserve"> capable of performing the statistical analysis on the sales records of all stores in near real-time manner.</w:t>
       </w:r>
       <w:bookmarkEnd w:id="131"/>
     </w:p>
@@ -5602,7 +5924,7 @@
         <w:rPr>
           <w:color w:val="000000"/>
         </w:rPr>
-        <w:t>Update and maintain the inventory file on a routine basis and whenever a change in pricing or availability occurs. Report both regular and sales pricing data.</w:t>
+        <w:t>Track product popularity and profitability.</w:t>
       </w:r>
     </w:p>
     <w:p>
@@ -5625,7 +5947,7 @@
         <w:rPr>
           <w:color w:val="000000"/>
         </w:rPr>
-        <w:t>Track product popularity and profitability.</w:t>
+        <w:t>Improve customer throughput with faster service.</w:t>
       </w:r>
     </w:p>
     <w:p>
@@ -5648,29 +5970,6 @@
         <w:rPr>
           <w:color w:val="000000"/>
         </w:rPr>
-        <w:t>Improve customer throughput with faster service.</w:t>
-      </w:r>
-    </w:p>
-    <w:p>
-      <w:pPr>
-        <w:pStyle w:val="ListParagraph"/>
-        <w:numPr>
-          <w:ilvl w:val="0"/>
-          <w:numId w:val="37"/>
-        </w:numPr>
-        <w:tabs>
-          <w:tab w:val="clear" w:pos="360"/>
-        </w:tabs>
-        <w:ind w:left="720"/>
-        <w:jc w:val="both"/>
-        <w:rPr>
-          <w:color w:val="000000"/>
-        </w:rPr>
-      </w:pPr>
-      <w:r>
-        <w:rPr>
-          <w:color w:val="000000"/>
-        </w:rPr>
         <w:t>Accelerate inventory turnover by being able to stock the items known to sell quickly.</w:t>
       </w:r>
       <w:r>
@@ -5763,7 +6062,6 @@
         <w:rPr>
           <w:rFonts w:cs="Arial"/>
         </w:rPr>
-        <w:lastRenderedPageBreak/>
         <w:t>Function requirements</w:t>
       </w:r>
     </w:p>
@@ -5836,7 +6134,13 @@
         <w:rPr>
           <w:rFonts w:cs="Arial"/>
         </w:rPr>
-        <w:t>POST Architecture document</w:t>
+        <w:t>POS</w:t>
+      </w:r>
+      <w:r>
+        <w:rPr>
+          <w:rFonts w:cs="Arial"/>
+        </w:rPr>
+        <w:t xml:space="preserve"> Architecture document</w:t>
       </w:r>
     </w:p>
     <w:p>
@@ -5890,6 +6194,7 @@
         <w:rPr>
           <w:rFonts w:cs="Arial"/>
         </w:rPr>
+        <w:lastRenderedPageBreak/>
         <w:t>Allocation View</w:t>
       </w:r>
     </w:p>
@@ -6054,14 +6359,12 @@
                 <w:rFonts w:eastAsia="Times New Roman"/>
               </w:rPr>
             </w:pPr>
-            <w:bookmarkStart w:id="137" w:name="_Toc324960240"/>
             <w:r>
               <w:rPr>
                 <w:rFonts w:eastAsia="Times New Roman"/>
               </w:rPr>
-              <w:t>API</w:t>
-            </w:r>
-            <w:bookmarkEnd w:id="137"/>
+              <w:t>IEEE</w:t>
+            </w:r>
           </w:p>
         </w:tc>
         <w:tc>
@@ -6075,14 +6378,12 @@
                 <w:rFonts w:eastAsia="Times New Roman"/>
               </w:rPr>
             </w:pPr>
-            <w:bookmarkStart w:id="138" w:name="_Toc324960241"/>
             <w:r>
               <w:rPr>
                 <w:rFonts w:eastAsia="Times New Roman"/>
               </w:rPr>
-              <w:t>Application Programming Interface</w:t>
-            </w:r>
-            <w:bookmarkEnd w:id="138"/>
+              <w:t>Institute of Electrical and Electronics Engineers</w:t>
+            </w:r>
           </w:p>
         </w:tc>
       </w:tr>
@@ -6098,14 +6399,14 @@
                 <w:rFonts w:eastAsia="Times New Roman"/>
               </w:rPr>
             </w:pPr>
-            <w:bookmarkStart w:id="139" w:name="_Toc324960242"/>
+            <w:bookmarkStart w:id="137" w:name="_Toc324960242"/>
             <w:r>
               <w:rPr>
                 <w:rFonts w:eastAsia="Times New Roman"/>
               </w:rPr>
               <w:t>CCB</w:t>
             </w:r>
-            <w:bookmarkEnd w:id="139"/>
+            <w:bookmarkEnd w:id="137"/>
           </w:p>
         </w:tc>
         <w:tc>
@@ -6119,14 +6420,14 @@
                 <w:rFonts w:eastAsia="Times New Roman"/>
               </w:rPr>
             </w:pPr>
-            <w:bookmarkStart w:id="140" w:name="_Toc324960243"/>
+            <w:bookmarkStart w:id="138" w:name="_Toc324960243"/>
             <w:r>
               <w:rPr>
                 <w:rFonts w:eastAsia="Times New Roman"/>
               </w:rPr>
               <w:t>Configuration Control Board</w:t>
             </w:r>
-            <w:bookmarkEnd w:id="140"/>
+            <w:bookmarkEnd w:id="138"/>
           </w:p>
         </w:tc>
       </w:tr>
@@ -6145,14 +6446,14 @@
                 <w:rFonts w:eastAsia="Times New Roman"/>
               </w:rPr>
             </w:pPr>
-            <w:bookmarkStart w:id="141" w:name="_Toc324960244"/>
+            <w:bookmarkStart w:id="139" w:name="_Toc324960244"/>
             <w:r>
               <w:rPr>
                 <w:rFonts w:eastAsia="Times New Roman"/>
               </w:rPr>
               <w:t>CM</w:t>
             </w:r>
-            <w:bookmarkEnd w:id="141"/>
+            <w:bookmarkEnd w:id="139"/>
           </w:p>
         </w:tc>
         <w:tc>
@@ -6166,14 +6467,14 @@
                 <w:rFonts w:eastAsia="Times New Roman"/>
               </w:rPr>
             </w:pPr>
-            <w:bookmarkStart w:id="142" w:name="_Toc324960245"/>
+            <w:bookmarkStart w:id="140" w:name="_Toc324960245"/>
             <w:r>
               <w:rPr>
                 <w:rFonts w:eastAsia="Times New Roman"/>
               </w:rPr>
               <w:t>Configuration Management</w:t>
             </w:r>
-            <w:bookmarkEnd w:id="142"/>
+            <w:bookmarkEnd w:id="140"/>
           </w:p>
         </w:tc>
       </w:tr>
@@ -6189,14 +6490,20 @@
                 <w:rFonts w:eastAsia="Times New Roman"/>
               </w:rPr>
             </w:pPr>
-            <w:bookmarkStart w:id="143" w:name="_Toc324960246"/>
+            <w:bookmarkStart w:id="141" w:name="_Toc324960246"/>
             <w:r>
               <w:rPr>
                 <w:rFonts w:eastAsia="Times New Roman"/>
               </w:rPr>
-              <w:t>CMU</w:t>
-            </w:r>
-            <w:bookmarkEnd w:id="143"/>
+              <w:t>C</w:t>
+            </w:r>
+            <w:bookmarkEnd w:id="141"/>
+            <w:r>
+              <w:rPr>
+                <w:rFonts w:eastAsia="Times New Roman"/>
+              </w:rPr>
+              <w:t>&amp;C</w:t>
+            </w:r>
           </w:p>
         </w:tc>
         <w:tc>
@@ -6210,14 +6517,12 @@
                 <w:rFonts w:eastAsia="Times New Roman"/>
               </w:rPr>
             </w:pPr>
-            <w:bookmarkStart w:id="144" w:name="_Toc324960247"/>
             <w:r>
               <w:rPr>
                 <w:rFonts w:eastAsia="Times New Roman"/>
               </w:rPr>
-              <w:t>Carnegie Mellon University</w:t>
-            </w:r>
-            <w:bookmarkEnd w:id="144"/>
+              <w:t>Component and Connector</w:t>
+            </w:r>
           </w:p>
         </w:tc>
       </w:tr>
@@ -6236,14 +6541,14 @@
                 <w:rFonts w:eastAsia="Times New Roman"/>
               </w:rPr>
             </w:pPr>
-            <w:bookmarkStart w:id="145" w:name="_Toc324960248"/>
+            <w:bookmarkStart w:id="142" w:name="_Toc324960248"/>
             <w:r>
               <w:rPr>
                 <w:rFonts w:eastAsia="Times New Roman"/>
               </w:rPr>
               <w:t>DB</w:t>
             </w:r>
-            <w:bookmarkEnd w:id="145"/>
+            <w:bookmarkEnd w:id="142"/>
           </w:p>
         </w:tc>
         <w:tc>
@@ -6257,14 +6562,14 @@
                 <w:rFonts w:eastAsia="Times New Roman"/>
               </w:rPr>
             </w:pPr>
-            <w:bookmarkStart w:id="146" w:name="_Toc324960249"/>
+            <w:bookmarkStart w:id="143" w:name="_Toc324960249"/>
             <w:r>
               <w:rPr>
                 <w:rFonts w:eastAsia="Times New Roman"/>
               </w:rPr>
               <w:t>Database</w:t>
             </w:r>
-            <w:bookmarkEnd w:id="146"/>
+            <w:bookmarkEnd w:id="143"/>
           </w:p>
         </w:tc>
       </w:tr>
@@ -6280,14 +6585,12 @@
                 <w:rFonts w:eastAsia="Times New Roman"/>
               </w:rPr>
             </w:pPr>
-            <w:bookmarkStart w:id="147" w:name="_Toc324960250"/>
-            <w:r>
-              <w:rPr>
-                <w:rFonts w:eastAsia="Times New Roman"/>
-              </w:rPr>
-              <w:t>EOSP</w:t>
-            </w:r>
-            <w:bookmarkEnd w:id="147"/>
+            <w:r>
+              <w:rPr>
+                <w:rFonts w:cs="Arial"/>
+              </w:rPr>
+              <w:t>POS</w:t>
+            </w:r>
           </w:p>
         </w:tc>
         <w:tc>
@@ -6301,14 +6604,12 @@
                 <w:rFonts w:eastAsia="Times New Roman"/>
               </w:rPr>
             </w:pPr>
-            <w:bookmarkStart w:id="148" w:name="_Toc324960251"/>
             <w:r>
               <w:rPr>
                 <w:rFonts w:eastAsia="Times New Roman"/>
               </w:rPr>
-              <w:t>End of Semester Presentation</w:t>
-            </w:r>
-            <w:bookmarkEnd w:id="148"/>
+              <w:t>Point of Sale</w:t>
+            </w:r>
           </w:p>
         </w:tc>
       </w:tr>
@@ -6327,14 +6628,14 @@
                 <w:rFonts w:eastAsia="Times New Roman"/>
               </w:rPr>
             </w:pPr>
-            <w:bookmarkStart w:id="149" w:name="_Toc324960252"/>
+            <w:bookmarkStart w:id="144" w:name="_Toc324960252"/>
             <w:r>
               <w:rPr>
                 <w:rFonts w:eastAsia="Times New Roman"/>
               </w:rPr>
               <w:t>LOC</w:t>
             </w:r>
-            <w:bookmarkEnd w:id="149"/>
+            <w:bookmarkEnd w:id="144"/>
           </w:p>
         </w:tc>
         <w:tc>
@@ -6348,14 +6649,14 @@
                 <w:rFonts w:eastAsia="Times New Roman"/>
               </w:rPr>
             </w:pPr>
-            <w:bookmarkStart w:id="150" w:name="_Toc324960253"/>
+            <w:bookmarkStart w:id="145" w:name="_Toc324960253"/>
             <w:r>
               <w:rPr>
                 <w:rFonts w:eastAsia="Times New Roman"/>
               </w:rPr>
               <w:t>Line of Code</w:t>
             </w:r>
-            <w:bookmarkEnd w:id="150"/>
+            <w:bookmarkEnd w:id="145"/>
           </w:p>
         </w:tc>
       </w:tr>
@@ -6371,14 +6672,14 @@
                 <w:rFonts w:eastAsia="Times New Roman"/>
               </w:rPr>
             </w:pPr>
-            <w:bookmarkStart w:id="151" w:name="_Toc324960254"/>
+            <w:bookmarkStart w:id="146" w:name="_Toc324960254"/>
             <w:r>
               <w:rPr>
                 <w:rFonts w:eastAsia="Times New Roman"/>
               </w:rPr>
               <w:t>OS</w:t>
             </w:r>
-            <w:bookmarkEnd w:id="151"/>
+            <w:bookmarkEnd w:id="146"/>
           </w:p>
         </w:tc>
         <w:tc>
@@ -6392,14 +6693,14 @@
                 <w:rFonts w:eastAsia="Times New Roman"/>
               </w:rPr>
             </w:pPr>
-            <w:bookmarkStart w:id="152" w:name="_Toc324960255"/>
+            <w:bookmarkStart w:id="147" w:name="_Toc324960255"/>
             <w:r>
               <w:rPr>
                 <w:rFonts w:eastAsia="Times New Roman"/>
               </w:rPr>
               <w:t>Operating System</w:t>
             </w:r>
-            <w:bookmarkEnd w:id="152"/>
+            <w:bookmarkEnd w:id="147"/>
           </w:p>
         </w:tc>
       </w:tr>
@@ -6418,14 +6719,13 @@
                 <w:rFonts w:eastAsia="Times New Roman"/>
               </w:rPr>
             </w:pPr>
-            <w:bookmarkStart w:id="153" w:name="_Toc324960256"/>
-            <w:r>
-              <w:rPr>
-                <w:rFonts w:eastAsia="Times New Roman"/>
-              </w:rPr>
-              <w:t>PSP</w:t>
-            </w:r>
-            <w:bookmarkEnd w:id="153"/>
+            <w:r>
+              <w:rPr>
+                <w:rFonts w:eastAsia="Times New Roman" w:cs="Arial"/>
+                <w:noProof/>
+              </w:rPr>
+              <w:t>SPMP</w:t>
+            </w:r>
           </w:p>
         </w:tc>
         <w:tc>
@@ -6439,14 +6739,14 @@
                 <w:rFonts w:eastAsia="Times New Roman"/>
               </w:rPr>
             </w:pPr>
-            <w:bookmarkStart w:id="154" w:name="_Toc324960257"/>
             <w:r>
               <w:rPr>
                 <w:rFonts w:eastAsia="Times New Roman"/>
               </w:rPr>
-              <w:t>Personal Software Process</w:t>
-            </w:r>
-            <w:bookmarkEnd w:id="154"/>
+              <w:t>Software Project Management Plan</w:t>
+            </w:r>
+            <w:bookmarkStart w:id="148" w:name="_GoBack"/>
+            <w:bookmarkEnd w:id="148"/>
           </w:p>
         </w:tc>
       </w:tr>
@@ -6462,14 +6762,14 @@
                 <w:rFonts w:eastAsia="Times New Roman"/>
               </w:rPr>
             </w:pPr>
-            <w:bookmarkStart w:id="155" w:name="_Toc324960258"/>
+            <w:bookmarkStart w:id="149" w:name="_Toc324960258"/>
             <w:r>
               <w:rPr>
                 <w:rFonts w:eastAsia="Times New Roman"/>
               </w:rPr>
               <w:t>QA</w:t>
             </w:r>
-            <w:bookmarkEnd w:id="155"/>
+            <w:bookmarkEnd w:id="149"/>
           </w:p>
         </w:tc>
         <w:tc>
@@ -6483,14 +6783,14 @@
                 <w:rFonts w:eastAsia="Times New Roman"/>
               </w:rPr>
             </w:pPr>
-            <w:bookmarkStart w:id="156" w:name="_Toc324960259"/>
+            <w:bookmarkStart w:id="150" w:name="_Toc324960259"/>
             <w:r>
               <w:rPr>
                 <w:rFonts w:eastAsia="Times New Roman"/>
               </w:rPr>
               <w:t>Quality Assurance</w:t>
             </w:r>
-            <w:bookmarkEnd w:id="156"/>
+            <w:bookmarkEnd w:id="150"/>
           </w:p>
         </w:tc>
       </w:tr>
@@ -6509,14 +6809,14 @@
                 <w:rFonts w:eastAsia="Times New Roman"/>
               </w:rPr>
             </w:pPr>
-            <w:bookmarkStart w:id="157" w:name="_Toc324960260"/>
+            <w:bookmarkStart w:id="151" w:name="_Toc324960260"/>
             <w:r>
               <w:rPr>
                 <w:rFonts w:eastAsia="Times New Roman"/>
               </w:rPr>
               <w:t>SPMP</w:t>
             </w:r>
-            <w:bookmarkEnd w:id="157"/>
+            <w:bookmarkEnd w:id="151"/>
           </w:p>
         </w:tc>
         <w:tc>
@@ -6530,14 +6830,14 @@
                 <w:rFonts w:eastAsia="Times New Roman"/>
               </w:rPr>
             </w:pPr>
-            <w:bookmarkStart w:id="158" w:name="_Toc324960261"/>
+            <w:bookmarkStart w:id="152" w:name="_Toc324960261"/>
             <w:r>
               <w:rPr>
                 <w:rFonts w:eastAsia="Times New Roman"/>
               </w:rPr>
               <w:t>Software Project Management Plan</w:t>
             </w:r>
-            <w:bookmarkEnd w:id="158"/>
+            <w:bookmarkEnd w:id="152"/>
             <w:r>
               <w:rPr>
                 <w:rFonts w:eastAsia="Times New Roman"/>
@@ -6584,14 +6884,14 @@
                 <w:rFonts w:eastAsia="Times New Roman"/>
               </w:rPr>
             </w:pPr>
-            <w:bookmarkStart w:id="159" w:name="_Toc324960262"/>
+            <w:bookmarkStart w:id="153" w:name="_Toc324960262"/>
             <w:r>
               <w:rPr>
                 <w:rFonts w:eastAsia="Times New Roman"/>
               </w:rPr>
               <w:t>SRE</w:t>
             </w:r>
-            <w:bookmarkEnd w:id="159"/>
+            <w:bookmarkEnd w:id="153"/>
           </w:p>
         </w:tc>
         <w:tc>
@@ -6605,14 +6905,14 @@
                 <w:rFonts w:eastAsia="Times New Roman"/>
               </w:rPr>
             </w:pPr>
-            <w:bookmarkStart w:id="160" w:name="_Toc324960263"/>
+            <w:bookmarkStart w:id="154" w:name="_Toc324960263"/>
             <w:r>
               <w:rPr>
                 <w:rFonts w:eastAsia="Times New Roman"/>
               </w:rPr>
               <w:t>Software Risk Evaluation</w:t>
             </w:r>
-            <w:bookmarkEnd w:id="160"/>
+            <w:bookmarkEnd w:id="154"/>
           </w:p>
         </w:tc>
       </w:tr>
@@ -6631,14 +6931,14 @@
                 <w:rFonts w:eastAsia="Times New Roman"/>
               </w:rPr>
             </w:pPr>
-            <w:bookmarkStart w:id="161" w:name="_Toc324960264"/>
+            <w:bookmarkStart w:id="155" w:name="_Toc324960264"/>
             <w:r>
               <w:rPr>
                 <w:rFonts w:eastAsia="Times New Roman"/>
               </w:rPr>
               <w:t>SRS</w:t>
             </w:r>
-            <w:bookmarkEnd w:id="161"/>
+            <w:bookmarkEnd w:id="155"/>
             <w:r>
               <w:rPr>
                 <w:rFonts w:eastAsia="Times New Roman"/>
@@ -6683,14 +6983,14 @@
                 <w:rFonts w:eastAsia="Times New Roman"/>
               </w:rPr>
             </w:pPr>
-            <w:bookmarkStart w:id="162" w:name="_Toc324960265"/>
+            <w:bookmarkStart w:id="156" w:name="_Toc324960265"/>
             <w:r>
               <w:rPr>
                 <w:rFonts w:eastAsia="Times New Roman"/>
               </w:rPr>
               <w:t>Software Requirements Specification</w:t>
             </w:r>
-            <w:bookmarkEnd w:id="162"/>
+            <w:bookmarkEnd w:id="156"/>
           </w:p>
         </w:tc>
       </w:tr>
@@ -6706,14 +7006,14 @@
                 <w:rFonts w:eastAsia="Times New Roman"/>
               </w:rPr>
             </w:pPr>
-            <w:bookmarkStart w:id="163" w:name="_Toc324960266"/>
+            <w:bookmarkStart w:id="157" w:name="_Toc324960266"/>
             <w:r>
               <w:rPr>
                 <w:rFonts w:eastAsia="Times New Roman"/>
               </w:rPr>
               <w:t>TSP</w:t>
             </w:r>
-            <w:bookmarkEnd w:id="163"/>
+            <w:bookmarkEnd w:id="157"/>
           </w:p>
         </w:tc>
         <w:tc>
@@ -6727,14 +7027,14 @@
                 <w:rFonts w:eastAsia="Times New Roman"/>
               </w:rPr>
             </w:pPr>
-            <w:bookmarkStart w:id="164" w:name="_Toc324960267"/>
+            <w:bookmarkStart w:id="158" w:name="_Toc324960267"/>
             <w:r>
               <w:rPr>
                 <w:rFonts w:eastAsia="Times New Roman"/>
               </w:rPr>
               <w:t>Team Software Process for Education</w:t>
             </w:r>
-            <w:bookmarkEnd w:id="164"/>
+            <w:bookmarkEnd w:id="158"/>
             <w:r>
               <w:rPr>
                 <w:rFonts w:eastAsia="Times New Roman"/>
@@ -6775,7 +7075,7 @@
           <w:noProof/>
         </w:rPr>
       </w:pPr>
-      <w:bookmarkStart w:id="165" w:name="_Toc328833299"/>
+      <w:bookmarkStart w:id="159" w:name="_Toc328833299"/>
       <w:r>
         <w:rPr>
           <w:noProof/>
@@ -6783,7 +7083,7 @@
         <w:lastRenderedPageBreak/>
         <w:t>Project organization</w:t>
       </w:r>
-      <w:bookmarkEnd w:id="165"/>
+      <w:bookmarkEnd w:id="159"/>
       <w:r>
         <w:rPr>
           <w:noProof/>
@@ -6798,14 +7098,14 @@
           <w:noProof/>
         </w:rPr>
       </w:pPr>
-      <w:bookmarkStart w:id="166" w:name="_Toc328833300"/>
+      <w:bookmarkStart w:id="160" w:name="_Toc328833300"/>
       <w:r>
         <w:rPr>
           <w:noProof/>
         </w:rPr>
         <w:t>Organizational structure</w:t>
       </w:r>
-      <w:bookmarkEnd w:id="166"/>
+      <w:bookmarkEnd w:id="160"/>
     </w:p>
     <w:p>
       <w:pPr>
@@ -6846,126 +7146,126 @@
           <w:szCs w:val="20"/>
         </w:rPr>
       </w:pPr>
-      <w:bookmarkStart w:id="167" w:name="_Toc324960295"/>
-      <w:bookmarkStart w:id="168" w:name="_Toc327697171"/>
-      <w:bookmarkStart w:id="169" w:name="_Toc327698674"/>
-      <w:bookmarkStart w:id="170" w:name="_Toc327699703"/>
-      <w:bookmarkStart w:id="171" w:name="_Toc327700131"/>
-      <w:bookmarkStart w:id="172" w:name="_Toc327701358"/>
-      <w:bookmarkStart w:id="173" w:name="_Toc327701438"/>
-      <w:bookmarkStart w:id="174" w:name="_Toc327727964"/>
-      <w:bookmarkStart w:id="175" w:name="_Toc328399836"/>
-      <w:bookmarkStart w:id="176" w:name="_Toc328833301"/>
-      <w:bookmarkStart w:id="177" w:name="_Ref474834671"/>
+      <w:bookmarkStart w:id="161" w:name="_Toc324960295"/>
+      <w:bookmarkStart w:id="162" w:name="_Toc327697171"/>
+      <w:bookmarkStart w:id="163" w:name="_Toc327698674"/>
+      <w:bookmarkStart w:id="164" w:name="_Toc327699703"/>
+      <w:bookmarkStart w:id="165" w:name="_Toc327700131"/>
+      <w:bookmarkStart w:id="166" w:name="_Toc327701358"/>
+      <w:bookmarkStart w:id="167" w:name="_Toc327701438"/>
+      <w:bookmarkStart w:id="168" w:name="_Toc327727964"/>
+      <w:bookmarkStart w:id="169" w:name="_Toc328399836"/>
+      <w:bookmarkStart w:id="170" w:name="_Toc328833301"/>
+      <w:bookmarkStart w:id="171" w:name="_Ref474834671"/>
+      <w:bookmarkEnd w:id="161"/>
+      <w:bookmarkEnd w:id="162"/>
+      <w:bookmarkEnd w:id="163"/>
+      <w:bookmarkEnd w:id="164"/>
+      <w:bookmarkEnd w:id="165"/>
+      <w:bookmarkEnd w:id="166"/>
       <w:bookmarkEnd w:id="167"/>
       <w:bookmarkEnd w:id="168"/>
       <w:bookmarkEnd w:id="169"/>
       <w:bookmarkEnd w:id="170"/>
+    </w:p>
+    <w:p>
+      <w:pPr>
+        <w:jc w:val="both"/>
+        <w:rPr>
+          <w:lang w:eastAsia="ko-KR"/>
+        </w:rPr>
+      </w:pPr>
+      <w:bookmarkStart w:id="172" w:name="_Toc324960298"/>
       <w:bookmarkEnd w:id="171"/>
+      <w:r>
+        <w:rPr>
+          <w:lang w:eastAsia="ko-KR"/>
+        </w:rPr>
+        <w:t xml:space="preserve">All members have specified areas of responsibility and everybody contributes equally to the project.  </w:t>
+      </w:r>
+      <w:r>
+        <w:rPr>
+          <w:lang w:eastAsia="ko-KR"/>
+        </w:rPr>
+        <w:t>There are six</w:t>
+      </w:r>
+      <w:r>
+        <w:rPr>
+          <w:lang w:eastAsia="ko-KR"/>
+        </w:rPr>
+        <w:t xml:space="preserve"> roles assigned to the six</w:t>
+      </w:r>
+      <w:r>
+        <w:rPr>
+          <w:lang w:eastAsia="ko-KR"/>
+        </w:rPr>
+        <w:t xml:space="preserve"> team</w:t>
+      </w:r>
+      <w:r>
+        <w:rPr>
+          <w:lang w:eastAsia="ko-KR"/>
+        </w:rPr>
+        <w:t xml:space="preserve"> </w:t>
+      </w:r>
+      <w:r>
+        <w:rPr>
+          <w:lang w:eastAsia="ko-KR"/>
+        </w:rPr>
+        <w:t>members</w:t>
+      </w:r>
+      <w:r>
+        <w:rPr>
+          <w:lang w:eastAsia="ko-KR"/>
+        </w:rPr>
+        <w:t xml:space="preserve">: </w:t>
+      </w:r>
+      <w:r>
+        <w:rPr>
+          <w:lang w:eastAsia="ko-KR"/>
+        </w:rPr>
+        <w:t>Project Leader, Architect Manager, Recorder, Planning Manager, and Support Manager.</w:t>
+      </w:r>
       <w:bookmarkEnd w:id="172"/>
+      <w:r>
+        <w:rPr>
+          <w:b/>
+        </w:rPr>
+        <w:t xml:space="preserve">  </w:t>
+      </w:r>
+    </w:p>
+    <w:p>
+      <w:pPr>
+        <w:jc w:val="both"/>
+        <w:rPr>
+          <w:lang w:eastAsia="ko-KR"/>
+        </w:rPr>
+      </w:pPr>
+      <w:bookmarkStart w:id="173" w:name="_Toc324960299"/>
+      <w:r>
+        <w:rPr>
+          <w:lang w:eastAsia="ko-KR"/>
+        </w:rPr>
+        <w:t>All team members may provide input to all decisions that the team makes; however, greater weight will be given to the recommendations of the appropriate manager. If there is a problem, issues will be resolved within the team and all members will approve the final decision.  The team members will change roles throughout the life of the project, and each member may continue to have more than one role.</w:t>
+      </w:r>
       <w:bookmarkEnd w:id="173"/>
+      <w:r>
+        <w:rPr>
+          <w:lang w:eastAsia="ko-KR"/>
+        </w:rPr>
+        <w:t xml:space="preserve"> </w:t>
+      </w:r>
+    </w:p>
+    <w:p>
+      <w:pPr>
+        <w:pStyle w:val="Heading2"/>
+      </w:pPr>
+      <w:bookmarkStart w:id="174" w:name="_Toc81728471"/>
+      <w:bookmarkStart w:id="175" w:name="_Toc328833302"/>
+      <w:r>
+        <w:t>Organizational Boundaries and Interfaces</w:t>
+      </w:r>
       <w:bookmarkEnd w:id="174"/>
       <w:bookmarkEnd w:id="175"/>
-      <w:bookmarkEnd w:id="176"/>
-    </w:p>
-    <w:p>
-      <w:pPr>
-        <w:jc w:val="both"/>
-        <w:rPr>
-          <w:lang w:eastAsia="ko-KR"/>
-        </w:rPr>
-      </w:pPr>
-      <w:bookmarkStart w:id="178" w:name="_Toc324960298"/>
-      <w:bookmarkEnd w:id="177"/>
-      <w:r>
-        <w:rPr>
-          <w:lang w:eastAsia="ko-KR"/>
-        </w:rPr>
-        <w:t xml:space="preserve">All members have specified areas of responsibility and everybody contributes equally to the project.  </w:t>
-      </w:r>
-      <w:r>
-        <w:rPr>
-          <w:lang w:eastAsia="ko-KR"/>
-        </w:rPr>
-        <w:t>There are six</w:t>
-      </w:r>
-      <w:r>
-        <w:rPr>
-          <w:lang w:eastAsia="ko-KR"/>
-        </w:rPr>
-        <w:t xml:space="preserve"> roles assigned to the six</w:t>
-      </w:r>
-      <w:r>
-        <w:rPr>
-          <w:lang w:eastAsia="ko-KR"/>
-        </w:rPr>
-        <w:t xml:space="preserve"> team</w:t>
-      </w:r>
-      <w:r>
-        <w:rPr>
-          <w:lang w:eastAsia="ko-KR"/>
-        </w:rPr>
-        <w:t xml:space="preserve"> </w:t>
-      </w:r>
-      <w:r>
-        <w:rPr>
-          <w:lang w:eastAsia="ko-KR"/>
-        </w:rPr>
-        <w:t>members</w:t>
-      </w:r>
-      <w:r>
-        <w:rPr>
-          <w:lang w:eastAsia="ko-KR"/>
-        </w:rPr>
-        <w:t xml:space="preserve">: </w:t>
-      </w:r>
-      <w:r>
-        <w:rPr>
-          <w:lang w:eastAsia="ko-KR"/>
-        </w:rPr>
-        <w:t>Project Leader, Architect Manager, Recorder, Planning Manager, and Support Manager.</w:t>
-      </w:r>
-      <w:bookmarkEnd w:id="178"/>
-      <w:r>
-        <w:rPr>
-          <w:b/>
-        </w:rPr>
-        <w:t xml:space="preserve">  </w:t>
-      </w:r>
-    </w:p>
-    <w:p>
-      <w:pPr>
-        <w:jc w:val="both"/>
-        <w:rPr>
-          <w:lang w:eastAsia="ko-KR"/>
-        </w:rPr>
-      </w:pPr>
-      <w:bookmarkStart w:id="179" w:name="_Toc324960299"/>
-      <w:r>
-        <w:rPr>
-          <w:lang w:eastAsia="ko-KR"/>
-        </w:rPr>
-        <w:t>All team members may provide input to all decisions that the team makes; however, greater weight will be given to the recommendations of the appropriate manager. If there is a problem, issues will be resolved within the team and all members will approve the final decision.  The team members will change roles throughout the life of the project, and each member may continue to have more than one role.</w:t>
-      </w:r>
-      <w:bookmarkEnd w:id="179"/>
-      <w:r>
-        <w:rPr>
-          <w:lang w:eastAsia="ko-KR"/>
-        </w:rPr>
-        <w:t xml:space="preserve"> </w:t>
-      </w:r>
-    </w:p>
-    <w:p>
-      <w:pPr>
-        <w:pStyle w:val="Heading2"/>
-      </w:pPr>
-      <w:bookmarkStart w:id="180" w:name="_Toc81728471"/>
-      <w:bookmarkStart w:id="181" w:name="_Toc328833302"/>
-      <w:r>
-        <w:t>Organizational Boundaries and Interfaces</w:t>
-      </w:r>
-      <w:bookmarkEnd w:id="180"/>
-      <w:bookmarkEnd w:id="181"/>
       <w:r>
         <w:t xml:space="preserve"> </w:t>
       </w:r>
@@ -7624,8 +7924,8 @@
           <w:noProof/>
         </w:rPr>
       </w:pPr>
-      <w:bookmarkStart w:id="182" w:name="_Toc306621401"/>
-      <w:bookmarkStart w:id="183" w:name="_Toc328833303"/>
+      <w:bookmarkStart w:id="176" w:name="_Toc306621401"/>
+      <w:bookmarkStart w:id="177" w:name="_Toc328833303"/>
       <w:r>
         <w:rPr>
           <w:noProof/>
@@ -7662,8 +7962,8 @@
         </w:rPr>
         <w:t xml:space="preserve"> and responsibilities</w:t>
       </w:r>
-      <w:bookmarkEnd w:id="182"/>
-      <w:bookmarkEnd w:id="183"/>
+      <w:bookmarkEnd w:id="176"/>
+      <w:bookmarkEnd w:id="177"/>
       <w:r>
         <w:rPr>
           <w:noProof/>
@@ -8381,7 +8681,7 @@
           <w:noProof/>
         </w:rPr>
       </w:pPr>
-      <w:bookmarkStart w:id="184" w:name="_Toc328833304"/>
+      <w:bookmarkStart w:id="178" w:name="_Toc328833304"/>
       <w:r>
         <w:rPr>
           <w:noProof/>
@@ -8389,7 +8689,7 @@
         <w:lastRenderedPageBreak/>
         <w:t>Managerial process</w:t>
       </w:r>
-      <w:bookmarkEnd w:id="184"/>
+      <w:bookmarkEnd w:id="178"/>
       <w:r>
         <w:rPr>
           <w:noProof/>
@@ -8404,14 +8704,14 @@
           <w:noProof/>
         </w:rPr>
       </w:pPr>
-      <w:bookmarkStart w:id="185" w:name="_Toc328833305"/>
+      <w:bookmarkStart w:id="179" w:name="_Toc328833305"/>
       <w:r>
         <w:rPr>
           <w:noProof/>
         </w:rPr>
         <w:t>Assumptions, dependencies, and constraints</w:t>
       </w:r>
-      <w:bookmarkEnd w:id="185"/>
+      <w:bookmarkEnd w:id="179"/>
       <w:r>
         <w:rPr>
           <w:noProof/>
@@ -8426,14 +8726,14 @@
           <w:noProof/>
         </w:rPr>
       </w:pPr>
-      <w:bookmarkStart w:id="186" w:name="_Toc328833306"/>
+      <w:bookmarkStart w:id="180" w:name="_Toc328833306"/>
       <w:r>
         <w:rPr>
           <w:noProof/>
         </w:rPr>
         <w:t>Assumptions</w:t>
       </w:r>
-      <w:bookmarkEnd w:id="186"/>
+      <w:bookmarkEnd w:id="180"/>
     </w:p>
     <w:p>
       <w:pPr>
@@ -8457,7 +8757,22 @@
         <w:jc w:val="both"/>
       </w:pPr>
       <w:r>
-        <w:t>The development team has enough experience as a whole to complete the project.</w:t>
+        <w:t xml:space="preserve">The development team has enough experience </w:t>
+      </w:r>
+      <w:r>
+        <w:t>to</w:t>
+      </w:r>
+      <w:r>
+        <w:t xml:space="preserve"> complete the</w:t>
+      </w:r>
+      <w:r>
+        <w:t xml:space="preserve"> </w:t>
+      </w:r>
+      <w:r>
+        <w:t>whole</w:t>
+      </w:r>
+      <w:r>
+        <w:t xml:space="preserve"> project.</w:t>
       </w:r>
     </w:p>
     <w:p>
@@ -8510,6 +8825,9 @@
       <w:r>
         <w:t>The customer will respond in a timely manner to all questions and requests for information</w:t>
       </w:r>
+      <w:r>
+        <w:t>.</w:t>
+      </w:r>
     </w:p>
     <w:p>
       <w:pPr>
@@ -8528,13 +8846,7 @@
         <w:rPr>
           <w:noProof/>
         </w:rPr>
-        <w:t>Team members</w:t>
-      </w:r>
-      <w:r>
-        <w:rPr>
-          <w:noProof/>
-        </w:rPr>
-        <w:t xml:space="preserve"> time on the project (including class time) will be limited to approximately 20 hours per week. All learring time must be split between project work and other class activities </w:t>
+        <w:t>All team members are supposed to inform any critical situation which can affect to the project. Mentors will be available for support and counseling.</w:t>
       </w:r>
     </w:p>
     <w:p>
@@ -8549,138 +8861,45 @@
         </w:tabs>
         <w:ind w:left="720"/>
         <w:jc w:val="both"/>
-      </w:pPr>
-      <w:r>
         <w:rPr>
           <w:noProof/>
         </w:rPr>
-        <w:t>All team members are supposed to inform any critical situation which can affect to the project. Mentors will be available for support and counseling.</w:t>
+      </w:pPr>
+      <w:r>
+        <w:rPr>
+          <w:noProof/>
+        </w:rPr>
+        <w:t>Holidays: There are no holidays or other breaks observed during the implementation of this project.</w:t>
       </w:r>
     </w:p>
     <w:p>
       <w:pPr>
-        <w:pStyle w:val="ListParagraph"/>
-        <w:numPr>
-          <w:ilvl w:val="0"/>
-          <w:numId w:val="38"/>
-        </w:numPr>
-        <w:tabs>
-          <w:tab w:val="clear" w:pos="360"/>
-        </w:tabs>
-        <w:ind w:left="720"/>
-        <w:jc w:val="both"/>
-      </w:pPr>
-      <w:r>
+        <w:pStyle w:val="Heading3"/>
         <w:rPr>
           <w:noProof/>
         </w:rPr>
-        <w:t>Overtime: Each of the store cashiers will receive overtime pay for the training, which will occur in addition to normal work hours.</w:t>
-      </w:r>
+      </w:pPr>
+      <w:bookmarkStart w:id="181" w:name="_Toc328833307"/>
+      <w:r>
+        <w:rPr>
+          <w:noProof/>
+        </w:rPr>
+        <w:t>Constraints</w:t>
+      </w:r>
+      <w:bookmarkEnd w:id="181"/>
     </w:p>
     <w:p>
       <w:pPr>
-        <w:pStyle w:val="ListParagraph"/>
-        <w:numPr>
-          <w:ilvl w:val="0"/>
-          <w:numId w:val="38"/>
-        </w:numPr>
-        <w:tabs>
-          <w:tab w:val="clear" w:pos="360"/>
-        </w:tabs>
-        <w:ind w:left="720"/>
-        <w:jc w:val="both"/>
-      </w:pPr>
-      <w:r>
         <w:rPr>
           <w:noProof/>
         </w:rPr>
-        <w:t>Technical Support and Training:</w:t>
-      </w:r>
-    </w:p>
-    <w:p>
-      <w:pPr>
-        <w:pStyle w:val="ListParagraph"/>
-        <w:numPr>
-          <w:ilvl w:val="0"/>
-          <w:numId w:val="38"/>
-        </w:numPr>
-        <w:tabs>
-          <w:tab w:val="clear" w:pos="360"/>
-        </w:tabs>
-        <w:ind w:left="720"/>
-        <w:jc w:val="both"/>
+      </w:pPr>
+      <w:r>
         <w:rPr>
           <w:noProof/>
         </w:rPr>
-      </w:pPr>
-      <w:r>
-        <w:rPr>
-          <w:noProof/>
-        </w:rPr>
-        <w:t>The Point of Sale vendor will station a technician on-site for the Grand Opening to ensure the equipment runs.</w:t>
-      </w:r>
-    </w:p>
-    <w:p>
-      <w:pPr>
-        <w:pStyle w:val="ListParagraph"/>
-        <w:numPr>
-          <w:ilvl w:val="0"/>
-          <w:numId w:val="38"/>
-        </w:numPr>
-        <w:tabs>
-          <w:tab w:val="clear" w:pos="360"/>
-        </w:tabs>
-        <w:ind w:left="720"/>
-        <w:jc w:val="both"/>
-        <w:rPr>
-          <w:noProof/>
-        </w:rPr>
-      </w:pPr>
-      <w:r>
-        <w:rPr>
-          <w:noProof/>
-        </w:rPr>
-        <w:t>The trainer from the vendor will be available as needed by telephone for six weeks after training is complete. The systems support contract identifies long term support options.</w:t>
-      </w:r>
-    </w:p>
-    <w:p>
-      <w:pPr>
-        <w:pStyle w:val="ListParagraph"/>
-        <w:numPr>
-          <w:ilvl w:val="0"/>
-          <w:numId w:val="38"/>
-        </w:numPr>
-        <w:tabs>
-          <w:tab w:val="clear" w:pos="360"/>
-        </w:tabs>
-        <w:ind w:left="720"/>
-        <w:jc w:val="both"/>
-        <w:rPr>
-          <w:noProof/>
-        </w:rPr>
-      </w:pPr>
-      <w:r>
-        <w:rPr>
-          <w:noProof/>
-        </w:rPr>
-        <w:t>Holidays: There are no holidays or other breaks observed during the implementation of this project.</w:t>
-      </w:r>
-    </w:p>
-    <w:p>
-      <w:pPr>
-        <w:pStyle w:val="Heading3"/>
-        <w:rPr>
-          <w:noProof/>
-        </w:rPr>
-      </w:pPr>
-      <w:bookmarkStart w:id="187" w:name="_Toc328833307"/>
-      <w:r>
-        <w:rPr>
-          <w:noProof/>
-        </w:rPr>
-        <w:t>Constraints</w:t>
-      </w:r>
-      <w:bookmarkEnd w:id="187"/>
+        <w:t>The following constraints will also apply for the duration of the POS project</w:t>
+      </w:r>
     </w:p>
     <w:p>
       <w:pPr>
@@ -8701,7 +8920,7 @@
         <w:rPr>
           <w:noProof/>
         </w:rPr>
-        <w:t>The following constraints will also apply for the duration of the POS project</w:t>
+        <w:t>Language: English</w:t>
       </w:r>
     </w:p>
     <w:p>
@@ -8723,7 +8942,7 @@
         <w:rPr>
           <w:noProof/>
         </w:rPr>
-        <w:t>Language: English</w:t>
+        <w:t xml:space="preserve">Techniques: programming by C# language </w:t>
       </w:r>
     </w:p>
     <w:p>
@@ -8745,7 +8964,13 @@
         <w:rPr>
           <w:noProof/>
         </w:rPr>
-        <w:t xml:space="preserve">Techniques: programming by C# language </w:t>
+        <w:t>Due date: POS implementation is schedu</w:t>
+      </w:r>
+      <w:r>
+        <w:rPr>
+          <w:noProof/>
+        </w:rPr>
+        <w:t>led to be completed by 5th July</w:t>
       </w:r>
     </w:p>
     <w:p>
@@ -8767,7 +8992,7 @@
         <w:rPr>
           <w:noProof/>
         </w:rPr>
-        <w:t>Due date: POS implementation is scheduled to be completed by 20th June</w:t>
+        <w:t xml:space="preserve">Business Constrains: Points can be used in all stores. </w:t>
       </w:r>
     </w:p>
     <w:p>
@@ -8789,7 +9014,7 @@
         <w:rPr>
           <w:noProof/>
         </w:rPr>
-        <w:t xml:space="preserve">Business Constrains: Points can be used in all stores. </w:t>
+        <w:t xml:space="preserve">The head office server and the POS terminals are connected to each other via a network </w:t>
       </w:r>
     </w:p>
     <w:p>
@@ -8811,69 +9036,24 @@
         <w:rPr>
           <w:noProof/>
         </w:rPr>
-        <w:t>Technical Constrains:</w:t>
+        <w:t>System will use SQL Server Database.</w:t>
       </w:r>
     </w:p>
     <w:p>
       <w:pPr>
-        <w:pStyle w:val="ListParagraph"/>
-        <w:numPr>
-          <w:ilvl w:val="0"/>
-          <w:numId w:val="39"/>
-        </w:numPr>
-        <w:tabs>
-          <w:tab w:val="clear" w:pos="360"/>
-        </w:tabs>
-        <w:ind w:left="720"/>
+        <w:pStyle w:val="Heading2"/>
         <w:rPr>
           <w:noProof/>
         </w:rPr>
       </w:pPr>
+      <w:bookmarkStart w:id="182" w:name="_Toc328833308"/>
       <w:r>
         <w:rPr>
           <w:noProof/>
         </w:rPr>
-        <w:t xml:space="preserve">The head office server and the POS terminals are connected to each other via a network </w:t>
-      </w:r>
-    </w:p>
-    <w:p>
-      <w:pPr>
-        <w:pStyle w:val="ListParagraph"/>
-        <w:numPr>
-          <w:ilvl w:val="0"/>
-          <w:numId w:val="39"/>
-        </w:numPr>
-        <w:tabs>
-          <w:tab w:val="clear" w:pos="360"/>
-        </w:tabs>
-        <w:ind w:left="720"/>
-        <w:rPr>
-          <w:noProof/>
-        </w:rPr>
-      </w:pPr>
-      <w:r>
-        <w:rPr>
-          <w:noProof/>
-        </w:rPr>
-        <w:lastRenderedPageBreak/>
-        <w:t>System will use SQL Server Database.</w:t>
-      </w:r>
-    </w:p>
-    <w:p>
-      <w:pPr>
-        <w:pStyle w:val="Heading2"/>
-        <w:rPr>
-          <w:noProof/>
-        </w:rPr>
-      </w:pPr>
-      <w:bookmarkStart w:id="188" w:name="_Toc328833308"/>
-      <w:r>
-        <w:rPr>
-          <w:noProof/>
-        </w:rPr>
         <w:t>Risk management</w:t>
       </w:r>
-      <w:bookmarkEnd w:id="188"/>
+      <w:bookmarkEnd w:id="182"/>
       <w:r>
         <w:rPr>
           <w:noProof/>
@@ -8924,13 +9104,14 @@
           <w:szCs w:val="20"/>
         </w:rPr>
       </w:pPr>
-      <w:bookmarkStart w:id="189" w:name="_Toc81728478"/>
-      <w:bookmarkStart w:id="190" w:name="_Toc328833309"/>
-      <w:r>
+      <w:bookmarkStart w:id="183" w:name="_Toc81728478"/>
+      <w:bookmarkStart w:id="184" w:name="_Toc328833309"/>
+      <w:r>
+        <w:lastRenderedPageBreak/>
         <w:t>Communication Plan</w:t>
       </w:r>
-      <w:bookmarkEnd w:id="189"/>
-      <w:bookmarkEnd w:id="190"/>
+      <w:bookmarkEnd w:id="183"/>
+      <w:bookmarkEnd w:id="184"/>
     </w:p>
     <w:p>
       <w:pPr>
@@ -8997,7 +9178,7 @@
           <w:noProof/>
         </w:rPr>
       </w:pPr>
-      <w:bookmarkStart w:id="191" w:name="_Toc328833310"/>
+      <w:bookmarkStart w:id="185" w:name="_Toc328833310"/>
       <w:r>
         <w:rPr>
           <w:noProof/>
@@ -9005,7 +9186,7 @@
         <w:lastRenderedPageBreak/>
         <w:t>Methods, tools, and techniques</w:t>
       </w:r>
-      <w:bookmarkEnd w:id="191"/>
+      <w:bookmarkEnd w:id="185"/>
     </w:p>
     <w:p>
       <w:pPr>
@@ -9757,7 +9938,7 @@
           <w:noProof/>
         </w:rPr>
       </w:pPr>
-      <w:bookmarkStart w:id="192" w:name="_Toc328833311"/>
+      <w:bookmarkStart w:id="186" w:name="_Toc328833311"/>
       <w:r>
         <w:rPr>
           <w:noProof/>
@@ -9765,7 +9946,7 @@
         <w:lastRenderedPageBreak/>
         <w:t>Work packages, schedule, and budget</w:t>
       </w:r>
-      <w:bookmarkEnd w:id="192"/>
+      <w:bookmarkEnd w:id="186"/>
       <w:r>
         <w:rPr>
           <w:noProof/>
@@ -9780,14 +9961,14 @@
           <w:noProof/>
         </w:rPr>
       </w:pPr>
-      <w:bookmarkStart w:id="193" w:name="_Toc328833312"/>
+      <w:bookmarkStart w:id="187" w:name="_Toc328833312"/>
       <w:r>
         <w:rPr>
           <w:noProof/>
         </w:rPr>
         <w:t>Work packages</w:t>
       </w:r>
-      <w:bookmarkEnd w:id="193"/>
+      <w:bookmarkEnd w:id="187"/>
       <w:r>
         <w:rPr>
           <w:noProof/>
@@ -9846,7 +10027,7 @@
           <v:shape id="_x0000_i1025" type="#_x0000_t75" style="width:77.25pt;height:50.25pt" o:ole="">
             <v:imagedata r:id="rId10" o:title=""/>
           </v:shape>
-          <o:OLEObject Type="Embed" ProgID="Word.Document.12" ShapeID="_x0000_i1025" DrawAspect="Icon" ObjectID="_1402596910" r:id="rId11">
+          <o:OLEObject Type="Embed" ProgID="Word.Document.12" ShapeID="_x0000_i1025" DrawAspect="Icon" ObjectID="_1402644682" r:id="rId11">
             <o:FieldCodes>\s</o:FieldCodes>
           </o:OLEObject>
         </w:object>
@@ -9887,7 +10068,7 @@
           <v:shape id="_x0000_i1026" type="#_x0000_t75" style="width:77.25pt;height:50.25pt" o:ole="">
             <v:imagedata r:id="rId12" o:title=""/>
           </v:shape>
-          <o:OLEObject Type="Embed" ProgID="Package" ShapeID="_x0000_i1026" DrawAspect="Icon" ObjectID="_1402596911" r:id="rId13"/>
+          <o:OLEObject Type="Embed" ProgID="Package" ShapeID="_x0000_i1026" DrawAspect="Icon" ObjectID="_1402644683" r:id="rId13"/>
         </w:object>
       </w:r>
     </w:p>
@@ -9898,14 +10079,14 @@
           <w:noProof/>
         </w:rPr>
       </w:pPr>
-      <w:bookmarkStart w:id="194" w:name="_Toc328833313"/>
+      <w:bookmarkStart w:id="188" w:name="_Toc328833313"/>
       <w:r>
         <w:rPr>
           <w:noProof/>
         </w:rPr>
         <w:t>Schedule</w:t>
       </w:r>
-      <w:bookmarkEnd w:id="194"/>
+      <w:bookmarkEnd w:id="188"/>
     </w:p>
     <w:p>
       <w:pPr>
@@ -10141,8 +10322,6 @@
         </w:rPr>
         <w:t xml:space="preserve"> </w:t>
       </w:r>
-      <w:bookmarkStart w:id="195" w:name="_GoBack"/>
-      <w:bookmarkEnd w:id="195"/>
       <w:r>
         <w:rPr>
           <w:rFonts w:cs="Arial"/>
@@ -15166,7 +15345,7 @@
     <w:next w:val="Normal"/>
     <w:link w:val="Heading1Char"/>
     <w:qFormat/>
-    <w:rsid w:val="00593CDA"/>
+    <w:rsid w:val="00744C45"/>
     <w:pPr>
       <w:keepNext/>
       <w:pageBreakBefore/>
@@ -15180,6 +15359,7 @@
       <w:rFonts w:eastAsia="Times" w:cs="Arial"/>
       <w:b/>
       <w:bCs/>
+      <w:color w:val="04506C" w:themeColor="accent3" w:themeShade="80"/>
       <w:kern w:val="32"/>
       <w:sz w:val="28"/>
       <w:szCs w:val="32"/>
@@ -15191,7 +15371,7 @@
     <w:next w:val="Normal"/>
     <w:link w:val="Heading2Char"/>
     <w:qFormat/>
-    <w:rsid w:val="00593CDA"/>
+    <w:rsid w:val="00744C45"/>
     <w:pPr>
       <w:pageBreakBefore w:val="0"/>
       <w:numPr>
@@ -15203,6 +15383,7 @@
     <w:rPr>
       <w:bCs w:val="0"/>
       <w:iCs/>
+      <w:color w:val="0678A2" w:themeColor="accent3" w:themeShade="BF"/>
       <w:sz w:val="24"/>
       <w:szCs w:val="28"/>
     </w:rPr>
@@ -15400,11 +15581,12 @@
     <w:name w:val="Heading 1 Char"/>
     <w:basedOn w:val="DefaultParagraphFont"/>
     <w:link w:val="Heading1"/>
-    <w:rsid w:val="00593CDA"/>
+    <w:rsid w:val="00744C45"/>
     <w:rPr>
       <w:rFonts w:eastAsia="Times" w:cs="Arial"/>
       <w:b/>
       <w:bCs/>
+      <w:color w:val="04506C" w:themeColor="accent3" w:themeShade="80"/>
       <w:kern w:val="32"/>
       <w:sz w:val="28"/>
       <w:szCs w:val="32"/>
@@ -15414,11 +15596,12 @@
     <w:name w:val="Heading 2 Char"/>
     <w:basedOn w:val="DefaultParagraphFont"/>
     <w:link w:val="Heading2"/>
-    <w:rsid w:val="00593CDA"/>
+    <w:rsid w:val="00744C45"/>
     <w:rPr>
       <w:rFonts w:eastAsia="Times" w:cs="Arial"/>
       <w:b/>
       <w:iCs/>
+      <w:color w:val="0678A2" w:themeColor="accent3" w:themeShade="BF"/>
       <w:kern w:val="32"/>
       <w:szCs w:val="28"/>
     </w:rPr>
@@ -18220,7 +18403,7 @@
     <w:next w:val="Normal"/>
     <w:link w:val="Heading1Char"/>
     <w:qFormat/>
-    <w:rsid w:val="00593CDA"/>
+    <w:rsid w:val="00744C45"/>
     <w:pPr>
       <w:keepNext/>
       <w:pageBreakBefore/>
@@ -18234,6 +18417,7 @@
       <w:rFonts w:eastAsia="Times" w:cs="Arial"/>
       <w:b/>
       <w:bCs/>
+      <w:color w:val="04506C" w:themeColor="accent3" w:themeShade="80"/>
       <w:kern w:val="32"/>
       <w:sz w:val="28"/>
       <w:szCs w:val="32"/>
@@ -18245,7 +18429,7 @@
     <w:next w:val="Normal"/>
     <w:link w:val="Heading2Char"/>
     <w:qFormat/>
-    <w:rsid w:val="00593CDA"/>
+    <w:rsid w:val="00744C45"/>
     <w:pPr>
       <w:pageBreakBefore w:val="0"/>
       <w:numPr>
@@ -18257,6 +18441,7 @@
     <w:rPr>
       <w:bCs w:val="0"/>
       <w:iCs/>
+      <w:color w:val="0678A2" w:themeColor="accent3" w:themeShade="BF"/>
       <w:sz w:val="24"/>
       <w:szCs w:val="28"/>
     </w:rPr>
@@ -18454,11 +18639,12 @@
     <w:name w:val="Heading 1 Char"/>
     <w:basedOn w:val="DefaultParagraphFont"/>
     <w:link w:val="Heading1"/>
-    <w:rsid w:val="00593CDA"/>
+    <w:rsid w:val="00744C45"/>
     <w:rPr>
       <w:rFonts w:eastAsia="Times" w:cs="Arial"/>
       <w:b/>
       <w:bCs/>
+      <w:color w:val="04506C" w:themeColor="accent3" w:themeShade="80"/>
       <w:kern w:val="32"/>
       <w:sz w:val="28"/>
       <w:szCs w:val="32"/>
@@ -18468,11 +18654,12 @@
     <w:name w:val="Heading 2 Char"/>
     <w:basedOn w:val="DefaultParagraphFont"/>
     <w:link w:val="Heading2"/>
-    <w:rsid w:val="00593CDA"/>
+    <w:rsid w:val="00744C45"/>
     <w:rPr>
       <w:rFonts w:eastAsia="Times" w:cs="Arial"/>
       <w:b/>
       <w:iCs/>
+      <w:color w:val="0678A2" w:themeColor="accent3" w:themeShade="BF"/>
       <w:kern w:val="32"/>
       <w:szCs w:val="28"/>
     </w:rPr>
@@ -21393,7 +21580,7 @@
 </file>
 
 <file path=customXml/itemProps1.xml><?xml version="1.0" encoding="utf-8"?>
-<ds:datastoreItem xmlns:ds="http://schemas.openxmlformats.org/officeDocument/2006/customXml" ds:itemID="{203D2299-9000-4187-9492-06D1565D3635}">
+<ds:datastoreItem xmlns:ds="http://schemas.openxmlformats.org/officeDocument/2006/customXml" ds:itemID="{A53E6B2B-1594-4E80-A7C3-F0EC871DEFEF}">
   <ds:schemaRefs>
     <ds:schemaRef ds:uri="http://schemas.openxmlformats.org/officeDocument/2006/bibliography"/>
   </ds:schemaRefs>

--- a/trunk/Architect and Design/Final Project/Master Plan v1.7.docx
+++ b/trunk/Architect and Design/Final Project/Master Plan v1.7.docx
@@ -6745,8 +6745,6 @@
               </w:rPr>
               <w:t>Software Project Management Plan</w:t>
             </w:r>
-            <w:bookmarkStart w:id="148" w:name="_GoBack"/>
-            <w:bookmarkEnd w:id="148"/>
           </w:p>
         </w:tc>
       </w:tr>
@@ -6762,14 +6760,14 @@
                 <w:rFonts w:eastAsia="Times New Roman"/>
               </w:rPr>
             </w:pPr>
-            <w:bookmarkStart w:id="149" w:name="_Toc324960258"/>
+            <w:bookmarkStart w:id="148" w:name="_Toc324960258"/>
             <w:r>
               <w:rPr>
                 <w:rFonts w:eastAsia="Times New Roman"/>
               </w:rPr>
               <w:t>QA</w:t>
             </w:r>
-            <w:bookmarkEnd w:id="149"/>
+            <w:bookmarkEnd w:id="148"/>
           </w:p>
         </w:tc>
         <w:tc>
@@ -6783,14 +6781,14 @@
                 <w:rFonts w:eastAsia="Times New Roman"/>
               </w:rPr>
             </w:pPr>
-            <w:bookmarkStart w:id="150" w:name="_Toc324960259"/>
+            <w:bookmarkStart w:id="149" w:name="_Toc324960259"/>
             <w:r>
               <w:rPr>
                 <w:rFonts w:eastAsia="Times New Roman"/>
               </w:rPr>
               <w:t>Quality Assurance</w:t>
             </w:r>
-            <w:bookmarkEnd w:id="150"/>
+            <w:bookmarkEnd w:id="149"/>
           </w:p>
         </w:tc>
       </w:tr>
@@ -6809,14 +6807,14 @@
                 <w:rFonts w:eastAsia="Times New Roman"/>
               </w:rPr>
             </w:pPr>
-            <w:bookmarkStart w:id="151" w:name="_Toc324960260"/>
+            <w:bookmarkStart w:id="150" w:name="_Toc324960260"/>
             <w:r>
               <w:rPr>
                 <w:rFonts w:eastAsia="Times New Roman"/>
               </w:rPr>
               <w:t>SPMP</w:t>
             </w:r>
-            <w:bookmarkEnd w:id="151"/>
+            <w:bookmarkEnd w:id="150"/>
           </w:p>
         </w:tc>
         <w:tc>
@@ -6830,14 +6828,14 @@
                 <w:rFonts w:eastAsia="Times New Roman"/>
               </w:rPr>
             </w:pPr>
-            <w:bookmarkStart w:id="152" w:name="_Toc324960261"/>
+            <w:bookmarkStart w:id="151" w:name="_Toc324960261"/>
             <w:r>
               <w:rPr>
                 <w:rFonts w:eastAsia="Times New Roman"/>
               </w:rPr>
               <w:t>Software Project Management Plan</w:t>
             </w:r>
-            <w:bookmarkEnd w:id="152"/>
+            <w:bookmarkEnd w:id="151"/>
             <w:r>
               <w:rPr>
                 <w:rFonts w:eastAsia="Times New Roman"/>
@@ -6884,14 +6882,14 @@
                 <w:rFonts w:eastAsia="Times New Roman"/>
               </w:rPr>
             </w:pPr>
-            <w:bookmarkStart w:id="153" w:name="_Toc324960262"/>
+            <w:bookmarkStart w:id="152" w:name="_Toc324960262"/>
             <w:r>
               <w:rPr>
                 <w:rFonts w:eastAsia="Times New Roman"/>
               </w:rPr>
               <w:t>SRE</w:t>
             </w:r>
-            <w:bookmarkEnd w:id="153"/>
+            <w:bookmarkEnd w:id="152"/>
           </w:p>
         </w:tc>
         <w:tc>
@@ -6905,14 +6903,14 @@
                 <w:rFonts w:eastAsia="Times New Roman"/>
               </w:rPr>
             </w:pPr>
-            <w:bookmarkStart w:id="154" w:name="_Toc324960263"/>
+            <w:bookmarkStart w:id="153" w:name="_Toc324960263"/>
             <w:r>
               <w:rPr>
                 <w:rFonts w:eastAsia="Times New Roman"/>
               </w:rPr>
               <w:t>Software Risk Evaluation</w:t>
             </w:r>
-            <w:bookmarkEnd w:id="154"/>
+            <w:bookmarkEnd w:id="153"/>
           </w:p>
         </w:tc>
       </w:tr>
@@ -6931,14 +6929,14 @@
                 <w:rFonts w:eastAsia="Times New Roman"/>
               </w:rPr>
             </w:pPr>
-            <w:bookmarkStart w:id="155" w:name="_Toc324960264"/>
+            <w:bookmarkStart w:id="154" w:name="_Toc324960264"/>
             <w:r>
               <w:rPr>
                 <w:rFonts w:eastAsia="Times New Roman"/>
               </w:rPr>
               <w:t>SRS</w:t>
             </w:r>
-            <w:bookmarkEnd w:id="155"/>
+            <w:bookmarkEnd w:id="154"/>
             <w:r>
               <w:rPr>
                 <w:rFonts w:eastAsia="Times New Roman"/>
@@ -6983,14 +6981,14 @@
                 <w:rFonts w:eastAsia="Times New Roman"/>
               </w:rPr>
             </w:pPr>
-            <w:bookmarkStart w:id="156" w:name="_Toc324960265"/>
+            <w:bookmarkStart w:id="155" w:name="_Toc324960265"/>
             <w:r>
               <w:rPr>
                 <w:rFonts w:eastAsia="Times New Roman"/>
               </w:rPr>
               <w:t>Software Requirements Specification</w:t>
             </w:r>
-            <w:bookmarkEnd w:id="156"/>
+            <w:bookmarkEnd w:id="155"/>
           </w:p>
         </w:tc>
       </w:tr>
@@ -7006,14 +7004,14 @@
                 <w:rFonts w:eastAsia="Times New Roman"/>
               </w:rPr>
             </w:pPr>
-            <w:bookmarkStart w:id="157" w:name="_Toc324960266"/>
+            <w:bookmarkStart w:id="156" w:name="_Toc324960266"/>
             <w:r>
               <w:rPr>
                 <w:rFonts w:eastAsia="Times New Roman"/>
               </w:rPr>
               <w:t>TSP</w:t>
             </w:r>
-            <w:bookmarkEnd w:id="157"/>
+            <w:bookmarkEnd w:id="156"/>
           </w:p>
         </w:tc>
         <w:tc>
@@ -7027,14 +7025,14 @@
                 <w:rFonts w:eastAsia="Times New Roman"/>
               </w:rPr>
             </w:pPr>
-            <w:bookmarkStart w:id="158" w:name="_Toc324960267"/>
+            <w:bookmarkStart w:id="157" w:name="_Toc324960267"/>
             <w:r>
               <w:rPr>
                 <w:rFonts w:eastAsia="Times New Roman"/>
               </w:rPr>
               <w:t>Team Software Process for Education</w:t>
             </w:r>
-            <w:bookmarkEnd w:id="158"/>
+            <w:bookmarkEnd w:id="157"/>
             <w:r>
               <w:rPr>
                 <w:rFonts w:eastAsia="Times New Roman"/>
@@ -7075,7 +7073,7 @@
           <w:noProof/>
         </w:rPr>
       </w:pPr>
-      <w:bookmarkStart w:id="159" w:name="_Toc328833299"/>
+      <w:bookmarkStart w:id="158" w:name="_Toc328833299"/>
       <w:r>
         <w:rPr>
           <w:noProof/>
@@ -7083,7 +7081,7 @@
         <w:lastRenderedPageBreak/>
         <w:t>Project organization</w:t>
       </w:r>
-      <w:bookmarkEnd w:id="159"/>
+      <w:bookmarkEnd w:id="158"/>
       <w:r>
         <w:rPr>
           <w:noProof/>
@@ -7098,14 +7096,14 @@
           <w:noProof/>
         </w:rPr>
       </w:pPr>
-      <w:bookmarkStart w:id="160" w:name="_Toc328833300"/>
+      <w:bookmarkStart w:id="159" w:name="_Toc328833300"/>
       <w:r>
         <w:rPr>
           <w:noProof/>
         </w:rPr>
         <w:t>Organizational structure</w:t>
       </w:r>
-      <w:bookmarkEnd w:id="160"/>
+      <w:bookmarkEnd w:id="159"/>
     </w:p>
     <w:p>
       <w:pPr>
@@ -7146,17 +7144,18 @@
           <w:szCs w:val="20"/>
         </w:rPr>
       </w:pPr>
-      <w:bookmarkStart w:id="161" w:name="_Toc324960295"/>
-      <w:bookmarkStart w:id="162" w:name="_Toc327697171"/>
-      <w:bookmarkStart w:id="163" w:name="_Toc327698674"/>
-      <w:bookmarkStart w:id="164" w:name="_Toc327699703"/>
-      <w:bookmarkStart w:id="165" w:name="_Toc327700131"/>
-      <w:bookmarkStart w:id="166" w:name="_Toc327701358"/>
-      <w:bookmarkStart w:id="167" w:name="_Toc327701438"/>
-      <w:bookmarkStart w:id="168" w:name="_Toc327727964"/>
-      <w:bookmarkStart w:id="169" w:name="_Toc328399836"/>
-      <w:bookmarkStart w:id="170" w:name="_Toc328833301"/>
-      <w:bookmarkStart w:id="171" w:name="_Ref474834671"/>
+      <w:bookmarkStart w:id="160" w:name="_Toc324960295"/>
+      <w:bookmarkStart w:id="161" w:name="_Toc327697171"/>
+      <w:bookmarkStart w:id="162" w:name="_Toc327698674"/>
+      <w:bookmarkStart w:id="163" w:name="_Toc327699703"/>
+      <w:bookmarkStart w:id="164" w:name="_Toc327700131"/>
+      <w:bookmarkStart w:id="165" w:name="_Toc327701358"/>
+      <w:bookmarkStart w:id="166" w:name="_Toc327701438"/>
+      <w:bookmarkStart w:id="167" w:name="_Toc327727964"/>
+      <w:bookmarkStart w:id="168" w:name="_Toc328399836"/>
+      <w:bookmarkStart w:id="169" w:name="_Toc328833301"/>
+      <w:bookmarkStart w:id="170" w:name="_Ref474834671"/>
+      <w:bookmarkEnd w:id="160"/>
       <w:bookmarkEnd w:id="161"/>
       <w:bookmarkEnd w:id="162"/>
       <w:bookmarkEnd w:id="163"/>
@@ -7166,7 +7165,6 @@
       <w:bookmarkEnd w:id="167"/>
       <w:bookmarkEnd w:id="168"/>
       <w:bookmarkEnd w:id="169"/>
-      <w:bookmarkEnd w:id="170"/>
     </w:p>
     <w:p>
       <w:pPr>
@@ -7175,57 +7173,57 @@
           <w:lang w:eastAsia="ko-KR"/>
         </w:rPr>
       </w:pPr>
-      <w:bookmarkStart w:id="172" w:name="_Toc324960298"/>
+      <w:bookmarkStart w:id="171" w:name="_Toc324960298"/>
+      <w:bookmarkEnd w:id="170"/>
+      <w:r>
+        <w:rPr>
+          <w:lang w:eastAsia="ko-KR"/>
+        </w:rPr>
+        <w:t xml:space="preserve">All members have specified areas of responsibility and everybody contributes equally to the project.  </w:t>
+      </w:r>
+      <w:r>
+        <w:rPr>
+          <w:lang w:eastAsia="ko-KR"/>
+        </w:rPr>
+        <w:t>There are six</w:t>
+      </w:r>
+      <w:r>
+        <w:rPr>
+          <w:lang w:eastAsia="ko-KR"/>
+        </w:rPr>
+        <w:t xml:space="preserve"> roles assigned to the six</w:t>
+      </w:r>
+      <w:r>
+        <w:rPr>
+          <w:lang w:eastAsia="ko-KR"/>
+        </w:rPr>
+        <w:t xml:space="preserve"> team</w:t>
+      </w:r>
+      <w:r>
+        <w:rPr>
+          <w:lang w:eastAsia="ko-KR"/>
+        </w:rPr>
+        <w:t xml:space="preserve"> </w:t>
+      </w:r>
+      <w:r>
+        <w:rPr>
+          <w:lang w:eastAsia="ko-KR"/>
+        </w:rPr>
+        <w:t>members</w:t>
+      </w:r>
+      <w:r>
+        <w:rPr>
+          <w:lang w:eastAsia="ko-KR"/>
+        </w:rPr>
+        <w:t xml:space="preserve">: </w:t>
+      </w:r>
+      <w:r>
+        <w:rPr>
+          <w:lang w:eastAsia="ko-KR"/>
+        </w:rPr>
+        <w:t>Project Leader, Architect Manager, Recorder, Planning Manager, and Support Manager.</w:t>
+      </w:r>
       <w:bookmarkEnd w:id="171"/>
-      <w:r>
-        <w:rPr>
-          <w:lang w:eastAsia="ko-KR"/>
-        </w:rPr>
-        <w:t xml:space="preserve">All members have specified areas of responsibility and everybody contributes equally to the project.  </w:t>
-      </w:r>
-      <w:r>
-        <w:rPr>
-          <w:lang w:eastAsia="ko-KR"/>
-        </w:rPr>
-        <w:t>There are six</w:t>
-      </w:r>
-      <w:r>
-        <w:rPr>
-          <w:lang w:eastAsia="ko-KR"/>
-        </w:rPr>
-        <w:t xml:space="preserve"> roles assigned to the six</w:t>
-      </w:r>
-      <w:r>
-        <w:rPr>
-          <w:lang w:eastAsia="ko-KR"/>
-        </w:rPr>
-        <w:t xml:space="preserve"> team</w:t>
-      </w:r>
-      <w:r>
-        <w:rPr>
-          <w:lang w:eastAsia="ko-KR"/>
-        </w:rPr>
-        <w:t xml:space="preserve"> </w:t>
-      </w:r>
-      <w:r>
-        <w:rPr>
-          <w:lang w:eastAsia="ko-KR"/>
-        </w:rPr>
-        <w:t>members</w:t>
-      </w:r>
-      <w:r>
-        <w:rPr>
-          <w:lang w:eastAsia="ko-KR"/>
-        </w:rPr>
-        <w:t xml:space="preserve">: </w:t>
-      </w:r>
-      <w:r>
-        <w:rPr>
-          <w:lang w:eastAsia="ko-KR"/>
-        </w:rPr>
-        <w:t>Project Leader, Architect Manager, Recorder, Planning Manager, and Support Manager.</w:t>
-      </w:r>
-      <w:bookmarkEnd w:id="172"/>
       <w:r>
         <w:rPr>
           <w:b/>
@@ -7240,14 +7238,14 @@
           <w:lang w:eastAsia="ko-KR"/>
         </w:rPr>
       </w:pPr>
-      <w:bookmarkStart w:id="173" w:name="_Toc324960299"/>
+      <w:bookmarkStart w:id="172" w:name="_Toc324960299"/>
       <w:r>
         <w:rPr>
           <w:lang w:eastAsia="ko-KR"/>
         </w:rPr>
         <w:t>All team members may provide input to all decisions that the team makes; however, greater weight will be given to the recommendations of the appropriate manager. If there is a problem, issues will be resolved within the team and all members will approve the final decision.  The team members will change roles throughout the life of the project, and each member may continue to have more than one role.</w:t>
       </w:r>
-      <w:bookmarkEnd w:id="173"/>
+      <w:bookmarkEnd w:id="172"/>
       <w:r>
         <w:rPr>
           <w:lang w:eastAsia="ko-KR"/>
@@ -7259,13 +7257,13 @@
       <w:pPr>
         <w:pStyle w:val="Heading2"/>
       </w:pPr>
-      <w:bookmarkStart w:id="174" w:name="_Toc81728471"/>
-      <w:bookmarkStart w:id="175" w:name="_Toc328833302"/>
+      <w:bookmarkStart w:id="173" w:name="_Toc81728471"/>
+      <w:bookmarkStart w:id="174" w:name="_Toc328833302"/>
       <w:r>
         <w:t>Organizational Boundaries and Interfaces</w:t>
       </w:r>
+      <w:bookmarkEnd w:id="173"/>
       <w:bookmarkEnd w:id="174"/>
-      <w:bookmarkEnd w:id="175"/>
       <w:r>
         <w:t xml:space="preserve"> </w:t>
       </w:r>
@@ -7924,8 +7922,8 @@
           <w:noProof/>
         </w:rPr>
       </w:pPr>
-      <w:bookmarkStart w:id="176" w:name="_Toc306621401"/>
-      <w:bookmarkStart w:id="177" w:name="_Toc328833303"/>
+      <w:bookmarkStart w:id="175" w:name="_Toc306621401"/>
+      <w:bookmarkStart w:id="176" w:name="_Toc328833303"/>
       <w:r>
         <w:rPr>
           <w:noProof/>
@@ -7962,8 +7960,8 @@
         </w:rPr>
         <w:t xml:space="preserve"> and responsibilities</w:t>
       </w:r>
+      <w:bookmarkEnd w:id="175"/>
       <w:bookmarkEnd w:id="176"/>
-      <w:bookmarkEnd w:id="177"/>
       <w:r>
         <w:rPr>
           <w:noProof/>
@@ -8681,7 +8679,7 @@
           <w:noProof/>
         </w:rPr>
       </w:pPr>
-      <w:bookmarkStart w:id="178" w:name="_Toc328833304"/>
+      <w:bookmarkStart w:id="177" w:name="_Toc328833304"/>
       <w:r>
         <w:rPr>
           <w:noProof/>
@@ -8689,7 +8687,7 @@
         <w:lastRenderedPageBreak/>
         <w:t>Managerial process</w:t>
       </w:r>
-      <w:bookmarkEnd w:id="178"/>
+      <w:bookmarkEnd w:id="177"/>
       <w:r>
         <w:rPr>
           <w:noProof/>
@@ -8704,14 +8702,14 @@
           <w:noProof/>
         </w:rPr>
       </w:pPr>
-      <w:bookmarkStart w:id="179" w:name="_Toc328833305"/>
+      <w:bookmarkStart w:id="178" w:name="_Toc328833305"/>
       <w:r>
         <w:rPr>
           <w:noProof/>
         </w:rPr>
         <w:t>Assumptions, dependencies, and constraints</w:t>
       </w:r>
-      <w:bookmarkEnd w:id="179"/>
+      <w:bookmarkEnd w:id="178"/>
       <w:r>
         <w:rPr>
           <w:noProof/>
@@ -8726,14 +8724,14 @@
           <w:noProof/>
         </w:rPr>
       </w:pPr>
-      <w:bookmarkStart w:id="180" w:name="_Toc328833306"/>
+      <w:bookmarkStart w:id="179" w:name="_Toc328833306"/>
       <w:r>
         <w:rPr>
           <w:noProof/>
         </w:rPr>
         <w:t>Assumptions</w:t>
       </w:r>
-      <w:bookmarkEnd w:id="180"/>
+      <w:bookmarkEnd w:id="179"/>
     </w:p>
     <w:p>
       <w:pPr>
@@ -8879,14 +8877,14 @@
           <w:noProof/>
         </w:rPr>
       </w:pPr>
-      <w:bookmarkStart w:id="181" w:name="_Toc328833307"/>
+      <w:bookmarkStart w:id="180" w:name="_Toc328833307"/>
       <w:r>
         <w:rPr>
           <w:noProof/>
         </w:rPr>
         <w:t>Constraints</w:t>
       </w:r>
-      <w:bookmarkEnd w:id="181"/>
+      <w:bookmarkEnd w:id="180"/>
     </w:p>
     <w:p>
       <w:pPr>
@@ -9046,14 +9044,14 @@
           <w:noProof/>
         </w:rPr>
       </w:pPr>
-      <w:bookmarkStart w:id="182" w:name="_Toc328833308"/>
+      <w:bookmarkStart w:id="181" w:name="_Toc328833308"/>
       <w:r>
         <w:rPr>
           <w:noProof/>
         </w:rPr>
         <w:t>Risk management</w:t>
       </w:r>
-      <w:bookmarkEnd w:id="182"/>
+      <w:bookmarkEnd w:id="181"/>
       <w:r>
         <w:rPr>
           <w:noProof/>
@@ -9104,14 +9102,14 @@
           <w:szCs w:val="20"/>
         </w:rPr>
       </w:pPr>
-      <w:bookmarkStart w:id="183" w:name="_Toc81728478"/>
-      <w:bookmarkStart w:id="184" w:name="_Toc328833309"/>
+      <w:bookmarkStart w:id="182" w:name="_Toc81728478"/>
+      <w:bookmarkStart w:id="183" w:name="_Toc328833309"/>
       <w:r>
         <w:lastRenderedPageBreak/>
         <w:t>Communication Plan</w:t>
       </w:r>
+      <w:bookmarkEnd w:id="182"/>
       <w:bookmarkEnd w:id="183"/>
-      <w:bookmarkEnd w:id="184"/>
     </w:p>
     <w:p>
       <w:pPr>
@@ -9178,7 +9176,7 @@
           <w:noProof/>
         </w:rPr>
       </w:pPr>
-      <w:bookmarkStart w:id="185" w:name="_Toc328833310"/>
+      <w:bookmarkStart w:id="184" w:name="_Toc328833310"/>
       <w:r>
         <w:rPr>
           <w:noProof/>
@@ -9186,7 +9184,7 @@
         <w:lastRenderedPageBreak/>
         <w:t>Methods, tools, and techniques</w:t>
       </w:r>
-      <w:bookmarkEnd w:id="185"/>
+      <w:bookmarkEnd w:id="184"/>
     </w:p>
     <w:p>
       <w:pPr>
@@ -9938,7 +9936,7 @@
           <w:noProof/>
         </w:rPr>
       </w:pPr>
-      <w:bookmarkStart w:id="186" w:name="_Toc328833311"/>
+      <w:bookmarkStart w:id="185" w:name="_Toc328833311"/>
       <w:r>
         <w:rPr>
           <w:noProof/>
@@ -9946,7 +9944,7 @@
         <w:lastRenderedPageBreak/>
         <w:t>Work packages, schedule, and budget</w:t>
       </w:r>
-      <w:bookmarkEnd w:id="186"/>
+      <w:bookmarkEnd w:id="185"/>
       <w:r>
         <w:rPr>
           <w:noProof/>
@@ -9961,14 +9959,14 @@
           <w:noProof/>
         </w:rPr>
       </w:pPr>
-      <w:bookmarkStart w:id="187" w:name="_Toc328833312"/>
+      <w:bookmarkStart w:id="186" w:name="_Toc328833312"/>
       <w:r>
         <w:rPr>
           <w:noProof/>
         </w:rPr>
         <w:t>Work packages</w:t>
       </w:r>
-      <w:bookmarkEnd w:id="187"/>
+      <w:bookmarkEnd w:id="186"/>
       <w:r>
         <w:rPr>
           <w:noProof/>
@@ -10024,10 +10022,10 @@
             <v:path o:extrusionok="f" gradientshapeok="t" o:connecttype="rect"/>
             <o:lock v:ext="edit" aspectratio="t"/>
           </v:shapetype>
-          <v:shape id="_x0000_i1025" type="#_x0000_t75" style="width:77.25pt;height:50.25pt" o:ole="">
+          <v:shape id="_x0000_i1026" type="#_x0000_t75" style="width:77.25pt;height:50.25pt" o:ole="">
             <v:imagedata r:id="rId10" o:title=""/>
           </v:shape>
-          <o:OLEObject Type="Embed" ProgID="Word.Document.12" ShapeID="_x0000_i1025" DrawAspect="Icon" ObjectID="_1402644682" r:id="rId11">
+          <o:OLEObject Type="Embed" ProgID="Word.Document.12" ShapeID="_x0000_i1026" DrawAspect="Icon" ObjectID="_1402899600" r:id="rId11">
             <o:FieldCodes>\s</o:FieldCodes>
           </o:OLEObject>
         </w:object>
@@ -10065,12 +10063,14 @@
     <w:p>
       <w:r>
         <w:object w:dxaOrig="1551" w:dyaOrig="1004">
-          <v:shape id="_x0000_i1026" type="#_x0000_t75" style="width:77.25pt;height:50.25pt" o:ole="">
+          <v:shape id="_x0000_i1025" type="#_x0000_t75" style="width:77.25pt;height:50.25pt" o:ole="">
             <v:imagedata r:id="rId12" o:title=""/>
           </v:shape>
-          <o:OLEObject Type="Embed" ProgID="Package" ShapeID="_x0000_i1026" DrawAspect="Icon" ObjectID="_1402644683" r:id="rId13"/>
+          <o:OLEObject Type="Embed" ProgID="Package" ShapeID="_x0000_i1025" DrawAspect="Icon" ObjectID="_1402899601" r:id="rId13"/>
         </w:object>
       </w:r>
+      <w:bookmarkStart w:id="187" w:name="_GoBack"/>
+      <w:bookmarkEnd w:id="187"/>
     </w:p>
     <w:p>
       <w:pPr>
@@ -21580,7 +21580,7 @@
 </file>
 
 <file path=customXml/itemProps1.xml><?xml version="1.0" encoding="utf-8"?>
-<ds:datastoreItem xmlns:ds="http://schemas.openxmlformats.org/officeDocument/2006/customXml" ds:itemID="{A53E6B2B-1594-4E80-A7C3-F0EC871DEFEF}">
+<ds:datastoreItem xmlns:ds="http://schemas.openxmlformats.org/officeDocument/2006/customXml" ds:itemID="{36A3337F-A048-40F7-8431-3433D531FEA5}">
   <ds:schemaRefs>
     <ds:schemaRef ds:uri="http://schemas.openxmlformats.org/officeDocument/2006/bibliography"/>
   </ds:schemaRefs>

--- a/trunk/Architect and Design/Final Project/Master Plan v1.7.docx
+++ b/trunk/Architect and Design/Final Project/Master Plan v1.7.docx
@@ -10022,10 +10022,10 @@
             <v:path o:extrusionok="f" gradientshapeok="t" o:connecttype="rect"/>
             <o:lock v:ext="edit" aspectratio="t"/>
           </v:shapetype>
-          <v:shape id="_x0000_i1026" type="#_x0000_t75" style="width:77.25pt;height:50.25pt" o:ole="">
+          <v:shape id="_x0000_i1025" type="#_x0000_t75" style="width:77.25pt;height:50.25pt" o:ole="">
             <v:imagedata r:id="rId10" o:title=""/>
           </v:shape>
-          <o:OLEObject Type="Embed" ProgID="Word.Document.12" ShapeID="_x0000_i1026" DrawAspect="Icon" ObjectID="_1402899600" r:id="rId11">
+          <o:OLEObject Type="Embed" ProgID="Word.Document.12" ShapeID="_x0000_i1025" DrawAspect="Icon" ObjectID="_1402901287" r:id="rId11">
             <o:FieldCodes>\s</o:FieldCodes>
           </o:OLEObject>
         </w:object>
@@ -10063,14 +10063,12 @@
     <w:p>
       <w:r>
         <w:object w:dxaOrig="1551" w:dyaOrig="1004">
-          <v:shape id="_x0000_i1025" type="#_x0000_t75" style="width:77.25pt;height:50.25pt" o:ole="">
+          <v:shape id="_x0000_i1026" type="#_x0000_t75" style="width:77.25pt;height:50.25pt" o:ole="">
             <v:imagedata r:id="rId12" o:title=""/>
           </v:shape>
-          <o:OLEObject Type="Embed" ProgID="Package" ShapeID="_x0000_i1025" DrawAspect="Icon" ObjectID="_1402899601" r:id="rId13"/>
+          <o:OLEObject Type="Embed" ProgID="Package" ShapeID="_x0000_i1026" DrawAspect="Icon" ObjectID="_1402901288" r:id="rId13"/>
         </w:object>
       </w:r>
-      <w:bookmarkStart w:id="187" w:name="_GoBack"/>
-      <w:bookmarkEnd w:id="187"/>
     </w:p>
     <w:p>
       <w:pPr>
@@ -10079,14 +10077,14 @@
           <w:noProof/>
         </w:rPr>
       </w:pPr>
-      <w:bookmarkStart w:id="188" w:name="_Toc328833313"/>
+      <w:bookmarkStart w:id="187" w:name="_Toc328833313"/>
       <w:r>
         <w:rPr>
           <w:noProof/>
         </w:rPr>
         <w:t>Schedule</w:t>
       </w:r>
-      <w:bookmarkEnd w:id="188"/>
+      <w:bookmarkEnd w:id="187"/>
     </w:p>
     <w:p>
       <w:pPr>
@@ -10374,6 +10372,8 @@
           <w:szCs w:val="24"/>
         </w:rPr>
       </w:pPr>
+      <w:bookmarkStart w:id="188" w:name="_GoBack"/>
+      <w:bookmarkEnd w:id="188"/>
     </w:p>
     <w:sectPr>
       <w:headerReference w:type="even" r:id="rId14"/>
@@ -21580,7 +21580,7 @@
 </file>
 
 <file path=customXml/itemProps1.xml><?xml version="1.0" encoding="utf-8"?>
-<ds:datastoreItem xmlns:ds="http://schemas.openxmlformats.org/officeDocument/2006/customXml" ds:itemID="{36A3337F-A048-40F7-8431-3433D531FEA5}">
+<ds:datastoreItem xmlns:ds="http://schemas.openxmlformats.org/officeDocument/2006/customXml" ds:itemID="{F1117B4B-2F9A-4BB6-9DA8-ABEA861B3BB3}">
   <ds:schemaRefs>
     <ds:schemaRef ds:uri="http://schemas.openxmlformats.org/officeDocument/2006/bibliography"/>
   </ds:schemaRefs>

--- a/trunk/Architect and Design/Final Project/Master Plan v1.7.docx
+++ b/trunk/Architect and Design/Final Project/Master Plan v1.7.docx
@@ -10000,6 +10000,7 @@
         <w:t>hich described in the file below.</w:t>
       </w:r>
     </w:p>
+    <w:bookmarkStart w:id="187" w:name="_GoBack"/>
     <w:p>
       <w:r>
         <w:object w:dxaOrig="1551" w:dyaOrig="1004">
@@ -10022,14 +10023,15 @@
             <v:path o:extrusionok="f" gradientshapeok="t" o:connecttype="rect"/>
             <o:lock v:ext="edit" aspectratio="t"/>
           </v:shapetype>
-          <v:shape id="_x0000_i1025" type="#_x0000_t75" style="width:77.25pt;height:50.25pt" o:ole="">
+          <v:shape id="_x0000_i1026" type="#_x0000_t75" style="width:77.25pt;height:50.25pt" o:ole="">
             <v:imagedata r:id="rId10" o:title=""/>
           </v:shape>
-          <o:OLEObject Type="Embed" ProgID="Word.Document.12" ShapeID="_x0000_i1025" DrawAspect="Icon" ObjectID="_1402901287" r:id="rId11">
+          <o:OLEObject Type="Embed" ProgID="Word.Document.12" ShapeID="_x0000_i1026" DrawAspect="Icon" ObjectID="_1402924876" r:id="rId11">
             <o:FieldCodes>\s</o:FieldCodes>
           </o:OLEObject>
         </w:object>
       </w:r>
+      <w:bookmarkEnd w:id="187"/>
     </w:p>
     <w:p>
       <w:pPr>
@@ -10063,10 +10065,10 @@
     <w:p>
       <w:r>
         <w:object w:dxaOrig="1551" w:dyaOrig="1004">
-          <v:shape id="_x0000_i1026" type="#_x0000_t75" style="width:77.25pt;height:50.25pt" o:ole="">
+          <v:shape id="_x0000_i1025" type="#_x0000_t75" style="width:77.25pt;height:50.25pt" o:ole="">
             <v:imagedata r:id="rId12" o:title=""/>
           </v:shape>
-          <o:OLEObject Type="Embed" ProgID="Package" ShapeID="_x0000_i1026" DrawAspect="Icon" ObjectID="_1402901288" r:id="rId13"/>
+          <o:OLEObject Type="Embed" ProgID="Package" ShapeID="_x0000_i1025" DrawAspect="Icon" ObjectID="_1402924877" r:id="rId13"/>
         </w:object>
       </w:r>
     </w:p>
@@ -10077,14 +10079,14 @@
           <w:noProof/>
         </w:rPr>
       </w:pPr>
-      <w:bookmarkStart w:id="187" w:name="_Toc328833313"/>
+      <w:bookmarkStart w:id="188" w:name="_Toc328833313"/>
       <w:r>
         <w:rPr>
           <w:noProof/>
         </w:rPr>
         <w:t>Schedule</w:t>
       </w:r>
-      <w:bookmarkEnd w:id="187"/>
+      <w:bookmarkEnd w:id="188"/>
     </w:p>
     <w:p>
       <w:pPr>
@@ -10372,8 +10374,6 @@
           <w:szCs w:val="24"/>
         </w:rPr>
       </w:pPr>
-      <w:bookmarkStart w:id="188" w:name="_GoBack"/>
-      <w:bookmarkEnd w:id="188"/>
     </w:p>
     <w:sectPr>
       <w:headerReference w:type="even" r:id="rId14"/>
@@ -21580,7 +21580,7 @@
 </file>
 
 <file path=customXml/itemProps1.xml><?xml version="1.0" encoding="utf-8"?>
-<ds:datastoreItem xmlns:ds="http://schemas.openxmlformats.org/officeDocument/2006/customXml" ds:itemID="{F1117B4B-2F9A-4BB6-9DA8-ABEA861B3BB3}">
+<ds:datastoreItem xmlns:ds="http://schemas.openxmlformats.org/officeDocument/2006/customXml" ds:itemID="{D837E084-F2E0-4744-A48C-FC61956B4131}">
   <ds:schemaRefs>
     <ds:schemaRef ds:uri="http://schemas.openxmlformats.org/officeDocument/2006/bibliography"/>
   </ds:schemaRefs>

--- a/trunk/Architect and Design/Final Project/Master Plan v1.7.docx
+++ b/trunk/Architect and Design/Final Project/Master Plan v1.7.docx
@@ -10026,7 +10026,7 @@
           <v:shape id="_x0000_i1026" type="#_x0000_t75" style="width:77.25pt;height:50.25pt" o:ole="">
             <v:imagedata r:id="rId10" o:title=""/>
           </v:shape>
-          <o:OLEObject Type="Embed" ProgID="Word.Document.12" ShapeID="_x0000_i1026" DrawAspect="Icon" ObjectID="_1402924876" r:id="rId11">
+          <o:OLEObject Type="Embed" ProgID="Word.Document.12" ShapeID="_x0000_i1026" DrawAspect="Icon" ObjectID="_1403031388" r:id="rId11">
             <o:FieldCodes>\s</o:FieldCodes>
           </o:OLEObject>
         </w:object>
@@ -10068,7 +10068,7 @@
           <v:shape id="_x0000_i1025" type="#_x0000_t75" style="width:77.25pt;height:50.25pt" o:ole="">
             <v:imagedata r:id="rId12" o:title=""/>
           </v:shape>
-          <o:OLEObject Type="Embed" ProgID="Package" ShapeID="_x0000_i1025" DrawAspect="Icon" ObjectID="_1402924877" r:id="rId13"/>
+          <o:OLEObject Type="Embed" ProgID="Package" ShapeID="_x0000_i1025" DrawAspect="Icon" ObjectID="_1403031389" r:id="rId13"/>
         </w:object>
       </w:r>
     </w:p>
@@ -21580,7 +21580,7 @@
 </file>
 
 <file path=customXml/itemProps1.xml><?xml version="1.0" encoding="utf-8"?>
-<ds:datastoreItem xmlns:ds="http://schemas.openxmlformats.org/officeDocument/2006/customXml" ds:itemID="{D837E084-F2E0-4744-A48C-FC61956B4131}">
+<ds:datastoreItem xmlns:ds="http://schemas.openxmlformats.org/officeDocument/2006/customXml" ds:itemID="{FDD66348-766F-47F2-ABF7-0467E324A3E5}">
   <ds:schemaRefs>
     <ds:schemaRef ds:uri="http://schemas.openxmlformats.org/officeDocument/2006/bibliography"/>
   </ds:schemaRefs>
